--- a/Psychologie/3/Forschungsmethoden/spick.docx
+++ b/Psychologie/3/Forschungsmethoden/spick.docx
@@ -619,21 +619,7 @@
         <w:rPr>
           <w:rFonts w:ascii="Calibri" w:hAnsi="Calibri" w:cs="Calibri"/>
         </w:rPr>
-        <w:t xml:space="preserve">VPN kann das Experiment </w:t>
-      </w:r>
-      <w:proofErr w:type="gramStart"/>
-      <w:r>
-        <w:rPr>
-          <w:rFonts w:ascii="Calibri" w:hAnsi="Calibri" w:cs="Calibri"/>
-        </w:rPr>
-        <w:t>jederzeit</w:t>
-      </w:r>
-      <w:proofErr w:type="gramEnd"/>
-      <w:r>
-        <w:rPr>
-          <w:rFonts w:ascii="Calibri" w:hAnsi="Calibri" w:cs="Calibri"/>
-        </w:rPr>
-        <w:t xml:space="preserve"> ohne einen Grund angeben zu müssen abbrechen.</w:t>
+        <w:t>VPN kann das Experiment jederzeit ohne einen Grund angeben zu müssen abbrechen.</w:t>
       </w:r>
     </w:p>
     <w:p>
@@ -782,21 +768,12 @@
           <w:bCs/>
         </w:rPr>
       </w:pPr>
-      <w:proofErr w:type="spellStart"/>
-      <w:r>
-        <w:rPr>
-          <w:b/>
-          <w:bCs/>
-        </w:rPr>
-        <w:t>Questionable</w:t>
-      </w:r>
-      <w:proofErr w:type="spellEnd"/>
-      <w:r>
-        <w:rPr>
-          <w:b/>
-          <w:bCs/>
-        </w:rPr>
-        <w:t xml:space="preserve"> Research Practices (QRP)</w:t>
+      <w:r>
+        <w:rPr>
+          <w:b/>
+          <w:bCs/>
+        </w:rPr>
+        <w:t>Questionable Research Practices (QRP)</w:t>
       </w:r>
     </w:p>
     <w:p>
@@ -813,17 +790,8 @@
           <w:b/>
           <w:bCs/>
         </w:rPr>
-        <w:t xml:space="preserve">Outcome </w:t>
-      </w:r>
-      <w:proofErr w:type="spellStart"/>
-      <w:r>
-        <w:rPr>
-          <w:b/>
-          <w:bCs/>
-        </w:rPr>
-        <w:t>switching</w:t>
-      </w:r>
-      <w:proofErr w:type="spellEnd"/>
+        <w:t>Outcome switching</w:t>
+      </w:r>
       <w:r>
         <w:t>: Erhebung mehrerer AVs und selektives Berichten</w:t>
       </w:r>
@@ -842,17 +810,8 @@
           <w:b/>
           <w:bCs/>
         </w:rPr>
-        <w:t>P-</w:t>
-      </w:r>
-      <w:proofErr w:type="spellStart"/>
-      <w:r>
-        <w:rPr>
-          <w:b/>
-          <w:bCs/>
-        </w:rPr>
-        <w:t>hacking</w:t>
-      </w:r>
-      <w:proofErr w:type="spellEnd"/>
+        <w:t>P-hacking</w:t>
+      </w:r>
       <w:r>
         <w:t>: mehrere Analysen und selektives Berichten</w:t>
       </w:r>
@@ -869,7 +828,6 @@
           <w:lang w:val="en-US"/>
         </w:rPr>
       </w:pPr>
-      <w:proofErr w:type="spellStart"/>
       <w:r>
         <w:rPr>
           <w:b/>
@@ -878,184 +836,91 @@
         </w:rPr>
         <w:t>HARKing</w:t>
       </w:r>
-      <w:proofErr w:type="spellEnd"/>
       <w:r>
         <w:rPr>
           <w:lang w:val="en-US"/>
         </w:rPr>
-        <w:t xml:space="preserve">: </w:t>
-      </w:r>
-      <w:proofErr w:type="spellStart"/>
+        <w:t xml:space="preserve">: Hypothese nach Resultaten, </w:t>
+      </w:r>
       <w:r>
         <w:rPr>
           <w:lang w:val="en-US"/>
         </w:rPr>
-        <w:t>Hypothese</w:t>
-      </w:r>
-      <w:proofErr w:type="spellEnd"/>
-      <w:r>
-        <w:rPr>
-          <w:lang w:val="en-US"/>
-        </w:rPr>
+        <w:t>explorative als konfirmatorisch</w:t>
+      </w:r>
+    </w:p>
+    <w:p>
+      <w:pPr>
+        <w:pStyle w:val="Listenabsatz"/>
+        <w:numPr>
+          <w:ilvl w:val="2"/>
+          <w:numId w:val="5"/>
+        </w:numPr>
+        <w:jc w:val="both"/>
+      </w:pPr>
+      <w:r>
+        <w:rPr>
+          <w:b/>
+          <w:bCs/>
+        </w:rPr>
+        <w:t>Optional stopping</w:t>
+      </w:r>
+      <w:r>
+        <w:t>: Analyse der Da</w:t>
+      </w:r>
+      <w:r>
+        <w:t>ten während Erhebung und Stoppung bei Signifikanz</w:t>
+      </w:r>
+    </w:p>
+    <w:p>
+      <w:pPr>
+        <w:pStyle w:val="Listenabsatz"/>
+        <w:numPr>
+          <w:ilvl w:val="1"/>
+          <w:numId w:val="5"/>
+        </w:numPr>
+        <w:jc w:val="both"/>
+      </w:pPr>
+      <w:r>
+        <w:rPr>
+          <w:b/>
+          <w:bCs/>
+        </w:rPr>
+        <w:t>Publication</w:t>
+      </w:r>
+      <w:r>
         <w:t xml:space="preserve"> </w:t>
       </w:r>
-      <w:proofErr w:type="spellStart"/>
-      <w:r>
-        <w:rPr>
-          <w:lang w:val="en-US"/>
-        </w:rPr>
-        <w:t>nach</w:t>
-      </w:r>
-      <w:proofErr w:type="spellEnd"/>
-      <w:r>
-        <w:rPr>
-          <w:lang w:val="en-US"/>
-        </w:rPr>
+      <w:r>
+        <w:rPr>
+          <w:b/>
+          <w:bCs/>
+        </w:rPr>
+        <w:t>Bias</w:t>
+      </w:r>
+      <w:r>
+        <w:t>: nur neue spannende Regebnisse werden veröffentlicht, alle machen nur solche Studien</w:t>
+      </w:r>
+    </w:p>
+    <w:p>
+      <w:pPr>
+        <w:pStyle w:val="Listenabsatz"/>
+        <w:numPr>
+          <w:ilvl w:val="1"/>
+          <w:numId w:val="5"/>
+        </w:numPr>
+        <w:jc w:val="both"/>
+      </w:pPr>
+      <w:r>
+        <w:rPr>
+          <w:b/>
+          <w:bCs/>
+        </w:rPr>
+        <w:t>File</w:t>
+      </w:r>
+      <w:r>
         <w:t xml:space="preserve"> </w:t>
       </w:r>
-      <w:proofErr w:type="spellStart"/>
-      <w:r>
-        <w:rPr>
-          <w:lang w:val="en-US"/>
-        </w:rPr>
-        <w:t>Resultaten</w:t>
-      </w:r>
-      <w:proofErr w:type="spellEnd"/>
-      <w:r>
-        <w:rPr>
-          <w:lang w:val="en-US"/>
-        </w:rPr>
-        <w:t xml:space="preserve">, </w:t>
-      </w:r>
-      <w:r>
-        <w:rPr>
-          <w:lang w:val="en-US"/>
-        </w:rPr>
-        <w:t xml:space="preserve">explorative </w:t>
-      </w:r>
-      <w:proofErr w:type="spellStart"/>
-      <w:r>
-        <w:rPr>
-          <w:lang w:val="en-US"/>
-        </w:rPr>
-        <w:t>als</w:t>
-      </w:r>
-      <w:proofErr w:type="spellEnd"/>
-      <w:r>
-        <w:rPr>
-          <w:lang w:val="en-US"/>
-        </w:rPr>
-        <w:t xml:space="preserve"> </w:t>
-      </w:r>
-      <w:proofErr w:type="spellStart"/>
-      <w:r>
-        <w:rPr>
-          <w:lang w:val="en-US"/>
-        </w:rPr>
-        <w:t>konfirmatorisch</w:t>
-      </w:r>
-      <w:proofErr w:type="spellEnd"/>
-    </w:p>
-    <w:p>
-      <w:pPr>
-        <w:pStyle w:val="Listenabsatz"/>
-        <w:numPr>
-          <w:ilvl w:val="2"/>
-          <w:numId w:val="5"/>
-        </w:numPr>
-        <w:jc w:val="both"/>
-      </w:pPr>
-      <w:r>
-        <w:rPr>
-          <w:b/>
-          <w:bCs/>
-        </w:rPr>
-        <w:t xml:space="preserve">Optional </w:t>
-      </w:r>
-      <w:proofErr w:type="spellStart"/>
-      <w:r>
-        <w:rPr>
-          <w:b/>
-          <w:bCs/>
-        </w:rPr>
-        <w:t>stopping</w:t>
-      </w:r>
-      <w:proofErr w:type="spellEnd"/>
-      <w:r>
-        <w:t>: Analyse der Da</w:t>
-      </w:r>
-      <w:r>
-        <w:t xml:space="preserve">ten während Erhebung und </w:t>
-      </w:r>
-      <w:proofErr w:type="spellStart"/>
-      <w:r>
-        <w:t>Stoppung</w:t>
-      </w:r>
-      <w:proofErr w:type="spellEnd"/>
-      <w:r>
-        <w:t xml:space="preserve"> bei Signifikanz</w:t>
-      </w:r>
-    </w:p>
-    <w:p>
-      <w:pPr>
-        <w:pStyle w:val="Listenabsatz"/>
-        <w:numPr>
-          <w:ilvl w:val="1"/>
-          <w:numId w:val="5"/>
-        </w:numPr>
-        <w:jc w:val="both"/>
-      </w:pPr>
-      <w:proofErr w:type="spellStart"/>
-      <w:r>
-        <w:rPr>
-          <w:b/>
-          <w:bCs/>
-        </w:rPr>
-        <w:t>Publication</w:t>
-      </w:r>
-      <w:proofErr w:type="spellEnd"/>
-      <w:r>
-        <w:t xml:space="preserve"> </w:t>
-      </w:r>
-      <w:r>
-        <w:rPr>
-          <w:b/>
-          <w:bCs/>
-        </w:rPr>
-        <w:t>Bias</w:t>
-      </w:r>
-      <w:r>
-        <w:t xml:space="preserve">: nur neue spannende </w:t>
-      </w:r>
-      <w:proofErr w:type="spellStart"/>
-      <w:r>
-        <w:t>Regebnisse</w:t>
-      </w:r>
-      <w:proofErr w:type="spellEnd"/>
-      <w:r>
-        <w:t xml:space="preserve"> werden veröffentlicht, alle machen nur solche Studien</w:t>
-      </w:r>
-    </w:p>
-    <w:p>
-      <w:pPr>
-        <w:pStyle w:val="Listenabsatz"/>
-        <w:numPr>
-          <w:ilvl w:val="1"/>
-          <w:numId w:val="5"/>
-        </w:numPr>
-        <w:jc w:val="both"/>
-      </w:pPr>
-      <w:r>
-        <w:rPr>
-          <w:b/>
-          <w:bCs/>
-        </w:rPr>
-        <w:t>File</w:t>
-      </w:r>
-      <w:r>
-        <w:t xml:space="preserve"> </w:t>
-      </w:r>
-      <w:proofErr w:type="spellStart"/>
       <w:r>
         <w:rPr>
           <w:b/>
@@ -1063,7 +928,6 @@
         </w:rPr>
         <w:t>Drawer</w:t>
       </w:r>
-      <w:proofErr w:type="spellEnd"/>
       <w:r>
         <w:t xml:space="preserve">: </w:t>
       </w:r>
@@ -1148,17 +1012,8 @@
           <w:b/>
           <w:bCs/>
         </w:rPr>
-        <w:t xml:space="preserve">Open </w:t>
-      </w:r>
-      <w:proofErr w:type="spellStart"/>
-      <w:r>
-        <w:rPr>
-          <w:b/>
-          <w:bCs/>
-        </w:rPr>
-        <w:t>Methodology</w:t>
-      </w:r>
-      <w:proofErr w:type="spellEnd"/>
+        <w:t>Open Methodology</w:t>
+      </w:r>
       <w:r>
         <w:t>: nachvollzierbar, reproduzierbar</w:t>
       </w:r>
@@ -1237,17 +1092,8 @@
           <w:b/>
           <w:bCs/>
         </w:rPr>
-        <w:t xml:space="preserve">Open </w:t>
-      </w:r>
-      <w:proofErr w:type="spellStart"/>
-      <w:r>
-        <w:rPr>
-          <w:b/>
-          <w:bCs/>
-        </w:rPr>
-        <w:t>data</w:t>
-      </w:r>
-      <w:proofErr w:type="spellEnd"/>
+        <w:t>Open data</w:t>
+      </w:r>
       <w:r>
         <w:t>:</w:t>
       </w:r>
@@ -1269,33 +1115,8 @@
           <w:b/>
           <w:bCs/>
         </w:rPr>
-        <w:t xml:space="preserve">Open </w:t>
-      </w:r>
-      <w:proofErr w:type="spellStart"/>
-      <w:r>
-        <w:rPr>
-          <w:b/>
-          <w:bCs/>
-        </w:rPr>
-        <w:t>educational</w:t>
-      </w:r>
-      <w:proofErr w:type="spellEnd"/>
-      <w:r>
-        <w:rPr>
-          <w:b/>
-          <w:bCs/>
-        </w:rPr>
-        <w:t xml:space="preserve"> </w:t>
-      </w:r>
-      <w:proofErr w:type="spellStart"/>
-      <w:r>
-        <w:rPr>
-          <w:b/>
-          <w:bCs/>
-        </w:rPr>
-        <w:t>ressources</w:t>
-      </w:r>
-      <w:proofErr w:type="spellEnd"/>
+        <w:t>Open educational ressources</w:t>
+      </w:r>
       <w:r>
         <w:t>:</w:t>
       </w:r>
@@ -1360,15 +1181,7 @@
         <w:jc w:val="both"/>
       </w:pPr>
       <w:r>
-        <w:t xml:space="preserve">Gegen </w:t>
-      </w:r>
-      <w:proofErr w:type="spellStart"/>
-      <w:r>
-        <w:t>Publication</w:t>
-      </w:r>
-      <w:proofErr w:type="spellEnd"/>
-      <w:r>
-        <w:t xml:space="preserve"> Bias</w:t>
+        <w:t>Gegen Publication Bias</w:t>
       </w:r>
     </w:p>
     <w:p>
@@ -1381,29 +1194,8 @@
         <w:jc w:val="both"/>
       </w:pPr>
       <w:r>
-        <w:t xml:space="preserve">Verhinderung von </w:t>
-      </w:r>
-      <w:proofErr w:type="spellStart"/>
-      <w:r>
-        <w:t>questionable</w:t>
-      </w:r>
-      <w:proofErr w:type="spellEnd"/>
-      <w:r>
-        <w:t xml:space="preserve"> </w:t>
-      </w:r>
-      <w:proofErr w:type="spellStart"/>
-      <w:r>
-        <w:t>research</w:t>
-      </w:r>
-      <w:proofErr w:type="spellEnd"/>
-      <w:r>
-        <w:t xml:space="preserve"> </w:t>
-      </w:r>
-      <w:proofErr w:type="spellStart"/>
-      <w:r>
-        <w:t>practices</w:t>
-      </w:r>
-      <w:proofErr w:type="spellEnd"/>
+        <w:t>Verhinderung von questionable research practices</w:t>
+      </w:r>
     </w:p>
     <w:p>
       <w:pPr>
@@ -1778,23 +1570,7 @@
           <w:b/>
           <w:bCs/>
         </w:rPr>
-        <w:t>(</w:t>
-      </w:r>
-      <w:proofErr w:type="spellStart"/>
-      <w:r>
-        <w:rPr>
-          <w:b/>
-          <w:bCs/>
-        </w:rPr>
-        <w:t>Un</w:t>
-      </w:r>
-      <w:proofErr w:type="spellEnd"/>
-      <w:r>
-        <w:rPr>
-          <w:b/>
-          <w:bCs/>
-        </w:rPr>
-        <w:t>-)Gerichtete Hypothesen</w:t>
+        <w:t>(Un-)Gerichtete Hypothesen</w:t>
       </w:r>
     </w:p>
     <w:p>
@@ -2266,13 +2042,8 @@
         </w:numPr>
       </w:pPr>
       <w:r>
-        <w:t>Test-</w:t>
-      </w:r>
-      <w:proofErr w:type="spellStart"/>
-      <w:r>
-        <w:t>Retest</w:t>
-      </w:r>
-      <w:proofErr w:type="spellEnd"/>
+        <w:t>Test-Retest</w:t>
+      </w:r>
     </w:p>
     <w:p>
       <w:pPr>
@@ -3172,6 +2943,18 @@
       <w:pPr>
         <w:pStyle w:val="Listenabsatz"/>
         <w:numPr>
+          <w:ilvl w:val="3"/>
+          <w:numId w:val="9"/>
+        </w:numPr>
+      </w:pPr>
+      <w:r>
+        <w:t>Keine Rangordnung</w:t>
+      </w:r>
+    </w:p>
+    <w:p>
+      <w:pPr>
+        <w:pStyle w:val="Listenabsatz"/>
+        <w:numPr>
           <w:ilvl w:val="2"/>
           <w:numId w:val="9"/>
         </w:numPr>
@@ -3184,6 +2967,18 @@
       <w:pPr>
         <w:pStyle w:val="Listenabsatz"/>
         <w:numPr>
+          <w:ilvl w:val="3"/>
+          <w:numId w:val="9"/>
+        </w:numPr>
+      </w:pPr>
+      <w:r>
+        <w:t>Rangordnung, unbekannte Intervalle</w:t>
+      </w:r>
+    </w:p>
+    <w:p>
+      <w:pPr>
+        <w:pStyle w:val="Listenabsatz"/>
+        <w:numPr>
           <w:ilvl w:val="2"/>
           <w:numId w:val="9"/>
         </w:numPr>
@@ -3196,6 +2991,18 @@
       <w:pPr>
         <w:pStyle w:val="Listenabsatz"/>
         <w:numPr>
+          <w:ilvl w:val="3"/>
+          <w:numId w:val="9"/>
+        </w:numPr>
+      </w:pPr>
+      <w:r>
+        <w:t>Klare Intervalle</w:t>
+      </w:r>
+    </w:p>
+    <w:p>
+      <w:pPr>
+        <w:pStyle w:val="Listenabsatz"/>
+        <w:numPr>
           <w:ilvl w:val="2"/>
           <w:numId w:val="9"/>
         </w:numPr>
@@ -3204,27 +3011,2327 @@
         <w:t>Verhältnis</w:t>
       </w:r>
     </w:p>
+    <w:p>
+      <w:pPr>
+        <w:pStyle w:val="Listenabsatz"/>
+        <w:numPr>
+          <w:ilvl w:val="3"/>
+          <w:numId w:val="9"/>
+        </w:numPr>
+      </w:pPr>
+      <w:r>
+        <w:t>Intervall mit Nullpunkt</w:t>
+      </w:r>
+    </w:p>
+    <w:p>
+      <w:pPr>
+        <w:pStyle w:val="Listenabsatz"/>
+        <w:numPr>
+          <w:ilvl w:val="0"/>
+          <w:numId w:val="9"/>
+        </w:numPr>
+      </w:pPr>
+      <w:r>
+        <w:rPr>
+          <w:b/>
+          <w:bCs/>
+        </w:rPr>
+        <w:t>Zählen</w:t>
+      </w:r>
+    </w:p>
+    <w:p>
+      <w:pPr>
+        <w:pStyle w:val="Listenabsatz"/>
+        <w:numPr>
+          <w:ilvl w:val="1"/>
+          <w:numId w:val="9"/>
+        </w:numPr>
+      </w:pPr>
+      <w:r>
+        <w:t>Häufigkeit von Ereignissen</w:t>
+      </w:r>
+    </w:p>
+    <w:p>
+      <w:pPr>
+        <w:pStyle w:val="Listenabsatz"/>
+        <w:numPr>
+          <w:ilvl w:val="0"/>
+          <w:numId w:val="9"/>
+        </w:numPr>
+      </w:pPr>
+      <w:r>
+        <w:rPr>
+          <w:b/>
+          <w:bCs/>
+        </w:rPr>
+        <w:t>Befragung</w:t>
+      </w:r>
+    </w:p>
+    <w:p>
+      <w:pPr>
+        <w:pStyle w:val="Listenabsatz"/>
+        <w:numPr>
+          <w:ilvl w:val="1"/>
+          <w:numId w:val="9"/>
+        </w:numPr>
+      </w:pPr>
+      <w:r>
+        <w:t>Kriterien von Befragungsverfahren</w:t>
+      </w:r>
+    </w:p>
+    <w:p>
+      <w:pPr>
+        <w:pStyle w:val="Listenabsatz"/>
+        <w:numPr>
+          <w:ilvl w:val="2"/>
+          <w:numId w:val="9"/>
+        </w:numPr>
+      </w:pPr>
+      <w:r>
+        <w:t>Mündlich/ schriftlich</w:t>
+      </w:r>
+    </w:p>
+    <w:p>
+      <w:pPr>
+        <w:pStyle w:val="Listenabsatz"/>
+        <w:numPr>
+          <w:ilvl w:val="2"/>
+          <w:numId w:val="9"/>
+        </w:numPr>
+      </w:pPr>
+      <w:r>
+        <w:t>Standardisiert/ unstandardisiert</w:t>
+      </w:r>
+    </w:p>
+    <w:p>
+      <w:pPr>
+        <w:pStyle w:val="Listenabsatz"/>
+        <w:numPr>
+          <w:ilvl w:val="2"/>
+          <w:numId w:val="9"/>
+        </w:numPr>
+      </w:pPr>
+      <w:r>
+        <w:lastRenderedPageBreak/>
+        <w:t>Strukturiert/ unstrukturiert (Reihenfolge der Fragen wird verändert)</w:t>
+      </w:r>
+    </w:p>
+    <w:p>
+      <w:pPr>
+        <w:pStyle w:val="Listenabsatz"/>
+        <w:numPr>
+          <w:ilvl w:val="2"/>
+          <w:numId w:val="9"/>
+        </w:numPr>
+      </w:pPr>
+      <w:r>
+        <w:t>Einzel- / Gruppenbefragungen</w:t>
+      </w:r>
+    </w:p>
+    <w:p>
+      <w:pPr>
+        <w:pStyle w:val="Listenabsatz"/>
+        <w:numPr>
+          <w:ilvl w:val="1"/>
+          <w:numId w:val="9"/>
+        </w:numPr>
+      </w:pPr>
+      <w:r>
+        <w:t>Itemformulierung</w:t>
+      </w:r>
+    </w:p>
+    <w:p>
+      <w:pPr>
+        <w:pStyle w:val="Listenabsatz"/>
+        <w:numPr>
+          <w:ilvl w:val="2"/>
+          <w:numId w:val="9"/>
+        </w:numPr>
+      </w:pPr>
+      <w:r>
+        <w:t>Einfache Formulierung</w:t>
+      </w:r>
+    </w:p>
+    <w:p>
+      <w:pPr>
+        <w:pStyle w:val="Listenabsatz"/>
+        <w:numPr>
+          <w:ilvl w:val="2"/>
+          <w:numId w:val="9"/>
+        </w:numPr>
+      </w:pPr>
+      <w:r>
+        <w:t>Nicht unterschiedlich interpretierbar</w:t>
+      </w:r>
+    </w:p>
+    <w:p>
+      <w:pPr>
+        <w:pStyle w:val="Listenabsatz"/>
+        <w:numPr>
+          <w:ilvl w:val="2"/>
+          <w:numId w:val="9"/>
+        </w:numPr>
+      </w:pPr>
+      <w:r>
+        <w:t>Neutrale Fragestellung</w:t>
+      </w:r>
+    </w:p>
+    <w:p>
+      <w:pPr>
+        <w:pStyle w:val="Listenabsatz"/>
+        <w:numPr>
+          <w:ilvl w:val="2"/>
+          <w:numId w:val="9"/>
+        </w:numPr>
+      </w:pPr>
+      <w:r>
+        <w:t>Motive der Befragten müssen beachtet werden</w:t>
+      </w:r>
+    </w:p>
+    <w:p>
+      <w:pPr>
+        <w:pStyle w:val="Listenabsatz"/>
+        <w:numPr>
+          <w:ilvl w:val="2"/>
+          <w:numId w:val="9"/>
+        </w:numPr>
+      </w:pPr>
+      <w:r>
+        <w:t>Keine hohe</w:t>
+      </w:r>
+      <w:r>
+        <w:t>n kognitive Anforderungen</w:t>
+      </w:r>
+    </w:p>
+    <w:p>
+      <w:pPr>
+        <w:pStyle w:val="Listenabsatz"/>
+        <w:numPr>
+          <w:ilvl w:val="2"/>
+          <w:numId w:val="9"/>
+        </w:numPr>
+      </w:pPr>
+      <w:r>
+        <w:t>Keine Verneinung</w:t>
+      </w:r>
+    </w:p>
+    <w:p>
+      <w:pPr>
+        <w:pStyle w:val="Listenabsatz"/>
+        <w:numPr>
+          <w:ilvl w:val="2"/>
+          <w:numId w:val="9"/>
+        </w:numPr>
+      </w:pPr>
+      <w:r>
+        <w:t>Keine Forced Choice</w:t>
+      </w:r>
+    </w:p>
+    <w:p>
+      <w:pPr>
+        <w:pStyle w:val="Listenabsatz"/>
+        <w:numPr>
+          <w:ilvl w:val="2"/>
+          <w:numId w:val="9"/>
+        </w:numPr>
+      </w:pPr>
+      <w:r>
+        <w:t>Mehrere Items zur gleichen Frage</w:t>
+      </w:r>
+    </w:p>
+    <w:p>
+      <w:pPr>
+        <w:pStyle w:val="Listenabsatz"/>
+        <w:numPr>
+          <w:ilvl w:val="1"/>
+          <w:numId w:val="9"/>
+        </w:numPr>
+      </w:pPr>
+      <w:r>
+        <w:t>Rating</w:t>
+      </w:r>
+    </w:p>
+    <w:p>
+      <w:pPr>
+        <w:pStyle w:val="Listenabsatz"/>
+        <w:numPr>
+          <w:ilvl w:val="2"/>
+          <w:numId w:val="9"/>
+        </w:numPr>
+      </w:pPr>
+      <w:r>
+        <w:t>Unipolar: Wie ruhig fühlen sie sich?</w:t>
+      </w:r>
+    </w:p>
+    <w:p>
+      <w:pPr>
+        <w:pStyle w:val="Listenabsatz"/>
+        <w:numPr>
+          <w:ilvl w:val="2"/>
+          <w:numId w:val="9"/>
+        </w:numPr>
+      </w:pPr>
+      <w:r>
+        <w:t>Bipolar: Wie ruhig oder angespannt fühlen sie sich?</w:t>
+      </w:r>
+    </w:p>
+    <w:p>
+      <w:pPr>
+        <w:pStyle w:val="Listenabsatz"/>
+        <w:numPr>
+          <w:ilvl w:val="2"/>
+          <w:numId w:val="9"/>
+        </w:numPr>
+      </w:pPr>
+      <w:r>
+        <w:t>Marken</w:t>
+      </w:r>
+    </w:p>
+    <w:p>
+      <w:pPr>
+        <w:pStyle w:val="Listenabsatz"/>
+        <w:numPr>
+          <w:ilvl w:val="3"/>
+          <w:numId w:val="9"/>
+        </w:numPr>
+      </w:pPr>
+      <w:r>
+        <w:t>Numerisch</w:t>
+      </w:r>
+    </w:p>
+    <w:p>
+      <w:pPr>
+        <w:pStyle w:val="Listenabsatz"/>
+        <w:numPr>
+          <w:ilvl w:val="3"/>
+          <w:numId w:val="9"/>
+        </w:numPr>
+      </w:pPr>
+      <w:r>
+        <w:t>Verbal</w:t>
+      </w:r>
+    </w:p>
+    <w:p>
+      <w:pPr>
+        <w:pStyle w:val="Listenabsatz"/>
+        <w:numPr>
+          <w:ilvl w:val="3"/>
+          <w:numId w:val="9"/>
+        </w:numPr>
+      </w:pPr>
+      <w:r>
+        <w:t>Symbolisch</w:t>
+      </w:r>
+    </w:p>
+    <w:p>
+      <w:pPr>
+        <w:pStyle w:val="Listenabsatz"/>
+        <w:numPr>
+          <w:ilvl w:val="3"/>
+          <w:numId w:val="9"/>
+        </w:numPr>
+      </w:pPr>
+      <w:r>
+        <w:t>Grafisch</w:t>
+      </w:r>
+    </w:p>
+    <w:p>
+      <w:pPr>
+        <w:pStyle w:val="Listenabsatz"/>
+        <w:numPr>
+          <w:ilvl w:val="2"/>
+          <w:numId w:val="9"/>
+        </w:numPr>
+      </w:pPr>
+      <w:r>
+        <w:t>Anzahl der Skalenstufen</w:t>
+      </w:r>
+    </w:p>
+    <w:p>
+      <w:pPr>
+        <w:pStyle w:val="Listenabsatz"/>
+        <w:numPr>
+          <w:ilvl w:val="3"/>
+          <w:numId w:val="9"/>
+        </w:numPr>
+      </w:pPr>
+      <w:r>
+        <w:t>Ungerade: Neutral möglich</w:t>
+      </w:r>
+    </w:p>
+    <w:p>
+      <w:pPr>
+        <w:pStyle w:val="Listenabsatz"/>
+        <w:numPr>
+          <w:ilvl w:val="3"/>
+          <w:numId w:val="9"/>
+        </w:numPr>
+      </w:pPr>
+      <w:r>
+        <w:t>Gerade: Richtung wird forciert</w:t>
+      </w:r>
+    </w:p>
+    <w:p>
+      <w:pPr>
+        <w:pStyle w:val="Listenabsatz"/>
+        <w:numPr>
+          <w:ilvl w:val="3"/>
+          <w:numId w:val="9"/>
+        </w:numPr>
+      </w:pPr>
+      <w:r>
+        <w:t>5-7 normal</w:t>
+      </w:r>
+    </w:p>
+    <w:p>
+      <w:pPr>
+        <w:pStyle w:val="Listenabsatz"/>
+        <w:numPr>
+          <w:ilvl w:val="2"/>
+          <w:numId w:val="9"/>
+        </w:numPr>
+      </w:pPr>
+      <w:r>
+        <w:t>Probleme bei Ratingskalen</w:t>
+      </w:r>
+    </w:p>
+    <w:p>
+      <w:pPr>
+        <w:pStyle w:val="Listenabsatz"/>
+        <w:numPr>
+          <w:ilvl w:val="3"/>
+          <w:numId w:val="9"/>
+        </w:numPr>
+      </w:pPr>
+      <w:r>
+        <w:t>Antworttendenzen</w:t>
+      </w:r>
+    </w:p>
+    <w:p>
+      <w:pPr>
+        <w:pStyle w:val="Listenabsatz"/>
+        <w:numPr>
+          <w:ilvl w:val="3"/>
+          <w:numId w:val="9"/>
+        </w:numPr>
+      </w:pPr>
+      <w:r>
+        <w:t>Gedankenlose Reproduktion</w:t>
+      </w:r>
+    </w:p>
+    <w:p>
+      <w:pPr>
+        <w:pStyle w:val="Listenabsatz"/>
+        <w:numPr>
+          <w:ilvl w:val="3"/>
+          <w:numId w:val="9"/>
+        </w:numPr>
+      </w:pPr>
+      <w:r>
+        <w:t>Primacy Effect</w:t>
+      </w:r>
+    </w:p>
+    <w:p>
+      <w:pPr>
+        <w:pStyle w:val="Listenabsatz"/>
+        <w:numPr>
+          <w:ilvl w:val="3"/>
+          <w:numId w:val="9"/>
+        </w:numPr>
+      </w:pPr>
+      <w:r>
+        <w:t>Halo-Effect, von bekannten Eigenschaften wird auf unbekannte Eigenschaften geschlossen</w:t>
+      </w:r>
+    </w:p>
+    <w:p>
+      <w:pPr>
+        <w:pStyle w:val="Listenabsatz"/>
+        <w:numPr>
+          <w:ilvl w:val="0"/>
+          <w:numId w:val="9"/>
+        </w:numPr>
+        <w:rPr>
+          <w:b/>
+          <w:bCs/>
+        </w:rPr>
+      </w:pPr>
+      <w:r>
+        <w:rPr>
+          <w:b/>
+          <w:bCs/>
+        </w:rPr>
+        <w:t>Testen</w:t>
+      </w:r>
+    </w:p>
+    <w:p>
+      <w:pPr>
+        <w:pStyle w:val="Listenabsatz"/>
+        <w:numPr>
+          <w:ilvl w:val="1"/>
+          <w:numId w:val="9"/>
+        </w:numPr>
+      </w:pPr>
+      <w:r>
+        <w:t>Wissenschaftliches Routineverfahren von empirischen Gegenständen</w:t>
+      </w:r>
+    </w:p>
+    <w:p>
+      <w:pPr>
+        <w:pStyle w:val="Listenabsatz"/>
+        <w:numPr>
+          <w:ilvl w:val="1"/>
+          <w:numId w:val="9"/>
+        </w:numPr>
+      </w:pPr>
+      <w:r>
+        <w:t>Testarten</w:t>
+      </w:r>
+    </w:p>
+    <w:p>
+      <w:pPr>
+        <w:pStyle w:val="Listenabsatz"/>
+        <w:numPr>
+          <w:ilvl w:val="2"/>
+          <w:numId w:val="9"/>
+        </w:numPr>
+      </w:pPr>
+      <w:r>
+        <w:t>Leistungstests</w:t>
+      </w:r>
+    </w:p>
+    <w:p>
+      <w:pPr>
+        <w:pStyle w:val="Listenabsatz"/>
+        <w:numPr>
+          <w:ilvl w:val="2"/>
+          <w:numId w:val="9"/>
+        </w:numPr>
+      </w:pPr>
+      <w:r>
+        <w:t>Persönlichkeitstests</w:t>
+      </w:r>
+    </w:p>
+    <w:p>
+      <w:pPr>
+        <w:pStyle w:val="Listenabsatz"/>
+        <w:numPr>
+          <w:ilvl w:val="2"/>
+          <w:numId w:val="9"/>
+        </w:numPr>
+      </w:pPr>
+      <w:r>
+        <w:t>Projektive Tests</w:t>
+      </w:r>
+    </w:p>
+    <w:p>
+      <w:pPr>
+        <w:pStyle w:val="Listenabsatz"/>
+        <w:numPr>
+          <w:ilvl w:val="1"/>
+          <w:numId w:val="9"/>
+        </w:numPr>
+      </w:pPr>
+      <w:r>
+        <w:t>Verfälschungen</w:t>
+      </w:r>
+    </w:p>
+    <w:p>
+      <w:pPr>
+        <w:pStyle w:val="Listenabsatz"/>
+        <w:numPr>
+          <w:ilvl w:val="2"/>
+          <w:numId w:val="9"/>
+        </w:numPr>
+      </w:pPr>
+      <w:r>
+        <w:t>Leistung</w:t>
+      </w:r>
+    </w:p>
+    <w:p>
+      <w:pPr>
+        <w:pStyle w:val="Listenabsatz"/>
+        <w:numPr>
+          <w:ilvl w:val="3"/>
+          <w:numId w:val="9"/>
+        </w:numPr>
+      </w:pPr>
+      <w:r>
+        <w:t>Raten</w:t>
+      </w:r>
+    </w:p>
+    <w:p>
+      <w:pPr>
+        <w:pStyle w:val="Listenabsatz"/>
+        <w:numPr>
+          <w:ilvl w:val="4"/>
+          <w:numId w:val="9"/>
+        </w:numPr>
+      </w:pPr>
+      <w:r>
+        <w:t>Falsche Möglichkeiten, Ratekorrektur</w:t>
+      </w:r>
+    </w:p>
+    <w:p>
+      <w:pPr>
+        <w:pStyle w:val="Listenabsatz"/>
+        <w:numPr>
+          <w:ilvl w:val="2"/>
+          <w:numId w:val="9"/>
+        </w:numPr>
+      </w:pPr>
+      <w:r>
+        <w:t>Persönlichkeit</w:t>
+      </w:r>
+    </w:p>
+    <w:p>
+      <w:pPr>
+        <w:pStyle w:val="Listenabsatz"/>
+        <w:numPr>
+          <w:ilvl w:val="3"/>
+          <w:numId w:val="9"/>
+        </w:numPr>
+      </w:pPr>
+      <w:r>
+        <w:t>Positive Selbstdarstellung</w:t>
+      </w:r>
+    </w:p>
+    <w:p>
+      <w:pPr>
+        <w:pStyle w:val="Listenabsatz"/>
+        <w:numPr>
+          <w:ilvl w:val="4"/>
+          <w:numId w:val="9"/>
+        </w:numPr>
+      </w:pPr>
+      <w:r>
+        <w:t>Randomized-Response</w:t>
+      </w:r>
+    </w:p>
+    <w:p>
+      <w:pPr>
+        <w:pStyle w:val="Listenabsatz"/>
+        <w:numPr>
+          <w:ilvl w:val="3"/>
+          <w:numId w:val="9"/>
+        </w:numPr>
+      </w:pPr>
+      <w:r>
+        <w:t>Soziale Erwünschtheit</w:t>
+      </w:r>
+    </w:p>
+    <w:p>
+      <w:pPr>
+        <w:pStyle w:val="Listenabsatz"/>
+        <w:numPr>
+          <w:ilvl w:val="4"/>
+          <w:numId w:val="9"/>
+        </w:numPr>
+      </w:pPr>
+      <w:r>
+        <w:t>Kontrollskalen</w:t>
+      </w:r>
+    </w:p>
+    <w:p>
+      <w:pPr>
+        <w:pStyle w:val="Listenabsatz"/>
+        <w:numPr>
+          <w:ilvl w:val="3"/>
+          <w:numId w:val="9"/>
+        </w:numPr>
+      </w:pPr>
+      <w:r>
+        <w:t>Schematische Antworttendenzen</w:t>
+      </w:r>
+    </w:p>
+    <w:p>
+      <w:pPr>
+        <w:pStyle w:val="Listenabsatz"/>
+        <w:numPr>
+          <w:ilvl w:val="4"/>
+          <w:numId w:val="9"/>
+        </w:numPr>
+      </w:pPr>
+      <w:r>
+        <w:t>Ausbalancierte Antwortvorgaben</w:t>
+      </w:r>
+    </w:p>
     <w:p/>
     <w:p>
       <w:pPr>
         <w:pStyle w:val="berschrift2"/>
       </w:pPr>
       <w:r>
+        <w:lastRenderedPageBreak/>
         <w:t>Identifizierung und Auswahl der Teilnehmer</w:t>
       </w:r>
     </w:p>
+    <w:p>
+      <w:pPr>
+        <w:pStyle w:val="Listenabsatz"/>
+        <w:numPr>
+          <w:ilvl w:val="0"/>
+          <w:numId w:val="10"/>
+        </w:numPr>
+      </w:pPr>
+      <w:r>
+        <w:t>Population</w:t>
+      </w:r>
+    </w:p>
+    <w:p>
+      <w:pPr>
+        <w:pStyle w:val="Listenabsatz"/>
+        <w:numPr>
+          <w:ilvl w:val="1"/>
+          <w:numId w:val="10"/>
+        </w:numPr>
+      </w:pPr>
+      <w:r>
+        <w:t>Menge aller potenziellen Untersuchungsobjekten</w:t>
+      </w:r>
+    </w:p>
+    <w:p>
+      <w:pPr>
+        <w:pStyle w:val="Listenabsatz"/>
+        <w:numPr>
+          <w:ilvl w:val="0"/>
+          <w:numId w:val="10"/>
+        </w:numPr>
+      </w:pPr>
+      <w:r>
+        <w:t>Stichprobe</w:t>
+      </w:r>
+    </w:p>
+    <w:p>
+      <w:pPr>
+        <w:pStyle w:val="Listenabsatz"/>
+        <w:numPr>
+          <w:ilvl w:val="1"/>
+          <w:numId w:val="10"/>
+        </w:numPr>
+      </w:pPr>
+      <w:r>
+        <w:t>Teilmenge</w:t>
+      </w:r>
+    </w:p>
+    <w:p>
+      <w:pPr>
+        <w:pStyle w:val="Listenabsatz"/>
+        <w:numPr>
+          <w:ilvl w:val="0"/>
+          <w:numId w:val="10"/>
+        </w:numPr>
+      </w:pPr>
+      <w:r>
+        <w:t>Vollerhebung</w:t>
+      </w:r>
+    </w:p>
+    <w:p>
+      <w:pPr>
+        <w:pStyle w:val="Listenabsatz"/>
+        <w:numPr>
+          <w:ilvl w:val="1"/>
+          <w:numId w:val="10"/>
+        </w:numPr>
+      </w:pPr>
+      <w:r>
+        <w:t>Untersuchung der gesamten Population</w:t>
+      </w:r>
+    </w:p>
+    <w:p>
+      <w:pPr>
+        <w:pStyle w:val="Listenabsatz"/>
+        <w:numPr>
+          <w:ilvl w:val="0"/>
+          <w:numId w:val="10"/>
+        </w:numPr>
+        <w:rPr>
+          <w:b/>
+          <w:bCs/>
+        </w:rPr>
+      </w:pPr>
+      <w:r>
+        <w:rPr>
+          <w:b/>
+          <w:bCs/>
+        </w:rPr>
+        <w:t>Repräsentativität von Stichproben</w:t>
+      </w:r>
+    </w:p>
+    <w:p>
+      <w:pPr>
+        <w:pStyle w:val="Listenabsatz"/>
+        <w:numPr>
+          <w:ilvl w:val="1"/>
+          <w:numId w:val="10"/>
+        </w:numPr>
+      </w:pPr>
+      <w:r>
+        <w:t>Merkmalsspezifisch</w:t>
+      </w:r>
+    </w:p>
+    <w:p>
+      <w:pPr>
+        <w:pStyle w:val="Listenabsatz"/>
+        <w:numPr>
+          <w:ilvl w:val="2"/>
+          <w:numId w:val="10"/>
+        </w:numPr>
+      </w:pPr>
+      <w:r>
+        <w:t>trifft auf alle Personen eines Merkmals zu</w:t>
+      </w:r>
+    </w:p>
+    <w:p>
+      <w:pPr>
+        <w:pStyle w:val="Listenabsatz"/>
+        <w:numPr>
+          <w:ilvl w:val="1"/>
+          <w:numId w:val="10"/>
+        </w:numPr>
+      </w:pPr>
+      <w:r>
+        <w:t>Global</w:t>
+      </w:r>
+    </w:p>
+    <w:p>
+      <w:pPr>
+        <w:pStyle w:val="Listenabsatz"/>
+        <w:numPr>
+          <w:ilvl w:val="2"/>
+          <w:numId w:val="10"/>
+        </w:numPr>
+      </w:pPr>
+      <w:r>
+        <w:t>Trifft auf alle Personen zu</w:t>
+      </w:r>
+    </w:p>
+    <w:p>
+      <w:pPr>
+        <w:pStyle w:val="Listenabsatz"/>
+        <w:numPr>
+          <w:ilvl w:val="1"/>
+          <w:numId w:val="10"/>
+        </w:numPr>
+      </w:pPr>
+      <w:r>
+        <w:t>Stichprobengrösse reicht nicht aus um Repräsentativität zu Gewährleisten</w:t>
+      </w:r>
+    </w:p>
+    <w:p>
+      <w:pPr>
+        <w:pStyle w:val="Listenabsatz"/>
+        <w:numPr>
+          <w:ilvl w:val="0"/>
+          <w:numId w:val="10"/>
+        </w:numPr>
+        <w:rPr>
+          <w:b/>
+          <w:bCs/>
+        </w:rPr>
+      </w:pPr>
+      <w:r>
+        <w:rPr>
+          <w:b/>
+          <w:bCs/>
+        </w:rPr>
+        <w:t>Abdeckungsfehler</w:t>
+      </w:r>
+    </w:p>
+    <w:p>
+      <w:pPr>
+        <w:pStyle w:val="Listenabsatz"/>
+        <w:numPr>
+          <w:ilvl w:val="1"/>
+          <w:numId w:val="10"/>
+        </w:numPr>
+      </w:pPr>
+      <w:r>
+        <w:t>Über-/ Unterabdeckung</w:t>
+      </w:r>
+    </w:p>
+    <w:p>
+      <w:pPr>
+        <w:pStyle w:val="Listenabsatz"/>
+        <w:numPr>
+          <w:ilvl w:val="2"/>
+          <w:numId w:val="10"/>
+        </w:numPr>
+      </w:pPr>
+      <w:r>
+        <w:t>Merkmalsgruppe zu stark/ schwach vertreten</w:t>
+      </w:r>
+    </w:p>
+    <w:p>
+      <w:pPr>
+        <w:pStyle w:val="Listenabsatz"/>
+        <w:numPr>
+          <w:ilvl w:val="1"/>
+          <w:numId w:val="10"/>
+        </w:numPr>
+      </w:pPr>
+      <w:r>
+        <w:t>Stichprobenausfälle</w:t>
+      </w:r>
+    </w:p>
+    <w:p>
+      <w:pPr>
+        <w:pStyle w:val="Listenabsatz"/>
+        <w:numPr>
+          <w:ilvl w:val="2"/>
+          <w:numId w:val="10"/>
+        </w:numPr>
+      </w:pPr>
+      <w:r>
+        <w:t>Auschöpfungsrate/ Rücklaufquote</w:t>
+      </w:r>
+    </w:p>
+    <w:p>
+      <w:pPr>
+        <w:pStyle w:val="Listenabsatz"/>
+        <w:numPr>
+          <w:ilvl w:val="1"/>
+          <w:numId w:val="10"/>
+        </w:numPr>
+      </w:pPr>
+      <w:r>
+        <w:t>Abdeckungsfehler</w:t>
+      </w:r>
+    </w:p>
+    <w:p>
+      <w:pPr>
+        <w:pStyle w:val="Listenabsatz"/>
+        <w:numPr>
+          <w:ilvl w:val="2"/>
+          <w:numId w:val="10"/>
+        </w:numPr>
+      </w:pPr>
+      <w:r>
+        <w:t>Rückschluss kann nur über Grundgesamtheit gemacht werden</w:t>
+      </w:r>
+    </w:p>
+    <w:p>
+      <w:pPr>
+        <w:pStyle w:val="Listenabsatz"/>
+        <w:numPr>
+          <w:ilvl w:val="1"/>
+          <w:numId w:val="10"/>
+        </w:numPr>
+      </w:pPr>
+      <w:r>
+        <w:t>Stichprobe muss repräsentativ sein, wenn Populationsbeschreibung gemacht werden soll</w:t>
+      </w:r>
+    </w:p>
+    <w:p>
+      <w:pPr>
+        <w:pStyle w:val="Listenabsatz"/>
+        <w:numPr>
+          <w:ilvl w:val="0"/>
+          <w:numId w:val="10"/>
+        </w:numPr>
+      </w:pPr>
+      <w:r>
+        <w:rPr>
+          <w:b/>
+          <w:bCs/>
+        </w:rPr>
+        <w:t>Arten von Stichproben</w:t>
+      </w:r>
+    </w:p>
+    <w:p>
+      <w:pPr>
+        <w:pStyle w:val="Listenabsatz"/>
+        <w:numPr>
+          <w:ilvl w:val="1"/>
+          <w:numId w:val="10"/>
+        </w:numPr>
+      </w:pPr>
+      <w:r>
+        <w:t>Einfache Zufallsstichprobe</w:t>
+      </w:r>
+    </w:p>
+    <w:p>
+      <w:pPr>
+        <w:pStyle w:val="Listenabsatz"/>
+        <w:numPr>
+          <w:ilvl w:val="2"/>
+          <w:numId w:val="10"/>
+        </w:numPr>
+      </w:pPr>
+      <w:r>
+        <w:t>Zufällige Auswahl aus Gesamtheit</w:t>
+      </w:r>
+    </w:p>
+    <w:p>
+      <w:pPr>
+        <w:pStyle w:val="Listenabsatz"/>
+        <w:numPr>
+          <w:ilvl w:val="1"/>
+          <w:numId w:val="10"/>
+        </w:numPr>
+      </w:pPr>
+      <w:r>
+        <w:t>Geschichtete Stichprobe</w:t>
+      </w:r>
+    </w:p>
+    <w:p>
+      <w:pPr>
+        <w:pStyle w:val="Listenabsatz"/>
+        <w:numPr>
+          <w:ilvl w:val="2"/>
+          <w:numId w:val="10"/>
+        </w:numPr>
+      </w:pPr>
+      <w:r>
+        <w:t>Untergruppen anhand von Merkmalen</w:t>
+      </w:r>
+    </w:p>
+    <w:p>
+      <w:pPr>
+        <w:pStyle w:val="Listenabsatz"/>
+        <w:numPr>
+          <w:ilvl w:val="1"/>
+          <w:numId w:val="10"/>
+        </w:numPr>
+      </w:pPr>
+      <w:r>
+        <w:t>Proportional geschichtet</w:t>
+      </w:r>
+    </w:p>
+    <w:p>
+      <w:pPr>
+        <w:pStyle w:val="Listenabsatz"/>
+        <w:numPr>
+          <w:ilvl w:val="2"/>
+          <w:numId w:val="10"/>
+        </w:numPr>
+      </w:pPr>
+      <w:r>
+        <w:t>Von Subgruppen von Population werden festgelegte Zahlen gezogen</w:t>
+      </w:r>
+    </w:p>
+    <w:p>
+      <w:pPr>
+        <w:pStyle w:val="Listenabsatz"/>
+        <w:numPr>
+          <w:ilvl w:val="1"/>
+          <w:numId w:val="10"/>
+        </w:numPr>
+      </w:pPr>
+      <w:r>
+        <w:t>Klumpenstichprobe</w:t>
+      </w:r>
+    </w:p>
+    <w:p>
+      <w:pPr>
+        <w:pStyle w:val="Listenabsatz"/>
+        <w:numPr>
+          <w:ilvl w:val="2"/>
+          <w:numId w:val="10"/>
+        </w:numPr>
+      </w:pPr>
+      <w:r>
+        <w:t>Bereits bestehende Gruppen werden gezogen anstelle von Individuen</w:t>
+      </w:r>
+    </w:p>
+    <w:p>
+      <w:pPr>
+        <w:pStyle w:val="Listenabsatz"/>
+        <w:numPr>
+          <w:ilvl w:val="1"/>
+          <w:numId w:val="10"/>
+        </w:numPr>
+      </w:pPr>
+      <w:r>
+        <w:t>Gelegenheitsstichprobe</w:t>
+      </w:r>
+    </w:p>
+    <w:p>
+      <w:pPr>
+        <w:pStyle w:val="Listenabsatz"/>
+        <w:numPr>
+          <w:ilvl w:val="2"/>
+          <w:numId w:val="10"/>
+        </w:numPr>
+      </w:pPr>
+      <w:r>
+        <w:t>Aktuell verfügbare Teilnehmende werden verwendet</w:t>
+      </w:r>
+    </w:p>
+    <w:p>
+      <w:pPr>
+        <w:pStyle w:val="Listenabsatz"/>
+        <w:numPr>
+          <w:ilvl w:val="1"/>
+          <w:numId w:val="10"/>
+        </w:numPr>
+      </w:pPr>
+      <w:r>
+        <w:t>Snowball-sampling</w:t>
+      </w:r>
+    </w:p>
+    <w:p>
+      <w:pPr>
+        <w:pStyle w:val="Listenabsatz"/>
+        <w:numPr>
+          <w:ilvl w:val="2"/>
+          <w:numId w:val="10"/>
+        </w:numPr>
+      </w:pPr>
+      <w:r>
+        <w:t>Teilnehmer werden aufgefordert, weitere Personen zu rekrutieren</w:t>
+      </w:r>
+    </w:p>
+    <w:p>
+      <w:pPr>
+        <w:pStyle w:val="Listenabsatz"/>
+        <w:numPr>
+          <w:ilvl w:val="1"/>
+          <w:numId w:val="10"/>
+        </w:numPr>
+      </w:pPr>
+      <w:r>
+        <w:t>Quotenstichprobe</w:t>
+      </w:r>
+    </w:p>
+    <w:p>
+      <w:pPr>
+        <w:pStyle w:val="Listenabsatz"/>
+        <w:numPr>
+          <w:ilvl w:val="2"/>
+          <w:numId w:val="10"/>
+        </w:numPr>
+      </w:pPr>
+      <w:r>
+        <w:t>Gelegenheitsstichprobe mit vorgegebenen Quoten</w:t>
+      </w:r>
+    </w:p>
     <w:p/>
+    <w:p>
+      <w:pPr>
+        <w:pStyle w:val="berschrift2"/>
+      </w:pPr>
+      <w:r>
+        <w:t>Forschungsstrategie</w:t>
+      </w:r>
+    </w:p>
+    <w:p>
+      <w:pPr>
+        <w:pStyle w:val="Listenabsatz"/>
+        <w:numPr>
+          <w:ilvl w:val="0"/>
+          <w:numId w:val="11"/>
+        </w:numPr>
+      </w:pPr>
+      <w:r>
+        <w:rPr>
+          <w:b/>
+          <w:bCs/>
+        </w:rPr>
+        <w:t>Forschungsdesign</w:t>
+      </w:r>
+    </w:p>
+    <w:p>
+      <w:pPr>
+        <w:pStyle w:val="Listenabsatz"/>
+        <w:numPr>
+          <w:ilvl w:val="1"/>
+          <w:numId w:val="11"/>
+        </w:numPr>
+      </w:pPr>
+      <w:r>
+        <w:t>Deskriptiv</w:t>
+      </w:r>
+    </w:p>
+    <w:p>
+      <w:pPr>
+        <w:pStyle w:val="Listenabsatz"/>
+        <w:numPr>
+          <w:ilvl w:val="2"/>
+          <w:numId w:val="11"/>
+        </w:numPr>
+      </w:pPr>
+      <w:r>
+        <w:t>Reine Merkmalsbeschreibung</w:t>
+      </w:r>
+    </w:p>
+    <w:p>
+      <w:pPr>
+        <w:pStyle w:val="Listenabsatz"/>
+        <w:numPr>
+          <w:ilvl w:val="1"/>
+          <w:numId w:val="11"/>
+        </w:numPr>
+      </w:pPr>
+      <w:r>
+        <w:t>Korrelativ</w:t>
+      </w:r>
+    </w:p>
+    <w:p>
+      <w:pPr>
+        <w:pStyle w:val="Listenabsatz"/>
+        <w:numPr>
+          <w:ilvl w:val="2"/>
+          <w:numId w:val="11"/>
+        </w:numPr>
+      </w:pPr>
+      <w:r>
+        <w:t>Zusammenhänge</w:t>
+      </w:r>
+    </w:p>
+    <w:p>
+      <w:pPr>
+        <w:pStyle w:val="Listenabsatz"/>
+        <w:numPr>
+          <w:ilvl w:val="1"/>
+          <w:numId w:val="11"/>
+        </w:numPr>
+      </w:pPr>
+      <w:r>
+        <w:t>Nicht-experimentell</w:t>
+      </w:r>
+    </w:p>
+    <w:p>
+      <w:pPr>
+        <w:pStyle w:val="Listenabsatz"/>
+        <w:numPr>
+          <w:ilvl w:val="2"/>
+          <w:numId w:val="11"/>
+        </w:numPr>
+      </w:pPr>
+      <w:r>
+        <w:t>Zusammenhänge</w:t>
+      </w:r>
+    </w:p>
+    <w:p>
+      <w:pPr>
+        <w:pStyle w:val="Listenabsatz"/>
+        <w:numPr>
+          <w:ilvl w:val="1"/>
+          <w:numId w:val="11"/>
+        </w:numPr>
+      </w:pPr>
+      <w:r>
+        <w:t>Quasi-experimentell</w:t>
+      </w:r>
+    </w:p>
+    <w:p>
+      <w:pPr>
+        <w:pStyle w:val="Listenabsatz"/>
+        <w:numPr>
+          <w:ilvl w:val="2"/>
+          <w:numId w:val="11"/>
+        </w:numPr>
+      </w:pPr>
+      <w:r>
+        <w:lastRenderedPageBreak/>
+        <w:t>Annäherung an Kausalität</w:t>
+      </w:r>
+    </w:p>
+    <w:p>
+      <w:pPr>
+        <w:pStyle w:val="Listenabsatz"/>
+        <w:numPr>
+          <w:ilvl w:val="2"/>
+          <w:numId w:val="11"/>
+        </w:numPr>
+      </w:pPr>
+      <w:r>
+        <w:t>Problem der natürlichen Gruppen und Konfundierungen</w:t>
+      </w:r>
+    </w:p>
+    <w:p>
+      <w:pPr>
+        <w:pStyle w:val="Listenabsatz"/>
+        <w:numPr>
+          <w:ilvl w:val="1"/>
+          <w:numId w:val="11"/>
+        </w:numPr>
+      </w:pPr>
+      <w:r>
+        <w:t>Experimentell</w:t>
+      </w:r>
+    </w:p>
+    <w:p>
+      <w:pPr>
+        <w:pStyle w:val="Listenabsatz"/>
+        <w:numPr>
+          <w:ilvl w:val="2"/>
+          <w:numId w:val="11"/>
+        </w:numPr>
+      </w:pPr>
+      <w:r>
+        <w:t>Kausalität</w:t>
+      </w:r>
+    </w:p>
+    <w:p>
+      <w:pPr>
+        <w:pStyle w:val="Listenabsatz"/>
+        <w:numPr>
+          <w:ilvl w:val="2"/>
+          <w:numId w:val="11"/>
+        </w:numPr>
+      </w:pPr>
+      <w:r>
+        <w:t>Grösster Unterschied zu Quasi: Randomisierung der VPN</w:t>
+      </w:r>
+    </w:p>
+    <w:p>
+      <w:pPr>
+        <w:pStyle w:val="Listenabsatz"/>
+        <w:numPr>
+          <w:ilvl w:val="0"/>
+          <w:numId w:val="11"/>
+        </w:numPr>
+        <w:rPr>
+          <w:b/>
+          <w:bCs/>
+        </w:rPr>
+      </w:pPr>
+      <w:r>
+        <w:rPr>
+          <w:b/>
+          <w:bCs/>
+        </w:rPr>
+        <w:t>Unterschied Zufallsstichprobe / Randomisierung</w:t>
+      </w:r>
+    </w:p>
+    <w:p>
+      <w:pPr>
+        <w:pStyle w:val="Listenabsatz"/>
+        <w:numPr>
+          <w:ilvl w:val="1"/>
+          <w:numId w:val="11"/>
+        </w:numPr>
+      </w:pPr>
+      <w:r>
+        <w:t>Zufallsstichprobe: zufällige VPN-Auswahl</w:t>
+      </w:r>
+    </w:p>
+    <w:p>
+      <w:pPr>
+        <w:pStyle w:val="Listenabsatz"/>
+        <w:numPr>
+          <w:ilvl w:val="1"/>
+          <w:numId w:val="11"/>
+        </w:numPr>
+      </w:pPr>
+      <w:r>
+        <w:t>Randomisierung: zufällige Zuteilung zu Untergruppen des Experiments</w:t>
+      </w:r>
+    </w:p>
+    <w:p>
+      <w:pPr>
+        <w:pStyle w:val="Listenabsatz"/>
+        <w:numPr>
+          <w:ilvl w:val="0"/>
+          <w:numId w:val="11"/>
+        </w:numPr>
+      </w:pPr>
+      <w:r>
+        <w:rPr>
+          <w:b/>
+          <w:bCs/>
+        </w:rPr>
+        <w:t>Kontrollgruppen</w:t>
+      </w:r>
+    </w:p>
+    <w:p>
+      <w:pPr>
+        <w:pStyle w:val="Listenabsatz"/>
+        <w:numPr>
+          <w:ilvl w:val="1"/>
+          <w:numId w:val="11"/>
+        </w:numPr>
+      </w:pPr>
+      <w:r>
+        <w:t>Gruppe die nicht in Intervention involviert ist</w:t>
+      </w:r>
+    </w:p>
+    <w:p>
+      <w:pPr>
+        <w:pStyle w:val="Listenabsatz"/>
+        <w:numPr>
+          <w:ilvl w:val="1"/>
+          <w:numId w:val="11"/>
+        </w:numPr>
+      </w:pPr>
+      <w:r>
+        <w:t>Arten von Kontrollgruppen</w:t>
+      </w:r>
+    </w:p>
+    <w:p>
+      <w:pPr>
+        <w:pStyle w:val="Listenabsatz"/>
+        <w:numPr>
+          <w:ilvl w:val="2"/>
+          <w:numId w:val="11"/>
+        </w:numPr>
+      </w:pPr>
+      <w:r>
+        <w:t>No-treatment (passiv)</w:t>
+      </w:r>
+    </w:p>
+    <w:p>
+      <w:pPr>
+        <w:pStyle w:val="Listenabsatz"/>
+        <w:numPr>
+          <w:ilvl w:val="2"/>
+          <w:numId w:val="11"/>
+        </w:numPr>
+      </w:pPr>
+      <w:r>
+        <w:t>Placebo (aktiv)</w:t>
+      </w:r>
+    </w:p>
     <w:p/>
     <w:p>
       <w:pPr>
-        <w:pStyle w:val="berschrift2"/>
-      </w:pPr>
-      <w:r>
-        <w:t>Forschungsstrategie</w:t>
-      </w:r>
-    </w:p>
-    <w:p/>
-    <w:p/>
+        <w:pStyle w:val="berschrift3"/>
+      </w:pPr>
+      <w:r>
+        <w:t>Versuchsplan</w:t>
+      </w:r>
+    </w:p>
+    <w:p>
+      <w:pPr>
+        <w:pStyle w:val="Listenabsatz"/>
+        <w:numPr>
+          <w:ilvl w:val="0"/>
+          <w:numId w:val="12"/>
+        </w:numPr>
+      </w:pPr>
+      <w:r>
+        <w:t>Zweigruppenplan</w:t>
+      </w:r>
+    </w:p>
+    <w:p>
+      <w:pPr>
+        <w:pStyle w:val="Listenabsatz"/>
+        <w:numPr>
+          <w:ilvl w:val="1"/>
+          <w:numId w:val="12"/>
+        </w:numPr>
+      </w:pPr>
+      <w:r>
+        <w:t>1 UV mit zwei Abstufungen</w:t>
+      </w:r>
+    </w:p>
+    <w:p>
+      <w:pPr>
+        <w:pStyle w:val="Listenabsatz"/>
+        <w:numPr>
+          <w:ilvl w:val="1"/>
+          <w:numId w:val="12"/>
+        </w:numPr>
+      </w:pPr>
+      <w:r>
+        <w:t>Zwei Messzeitpunkte</w:t>
+      </w:r>
+    </w:p>
+    <w:p>
+      <w:pPr>
+        <w:pStyle w:val="Listenabsatz"/>
+        <w:numPr>
+          <w:ilvl w:val="0"/>
+          <w:numId w:val="12"/>
+        </w:numPr>
+      </w:pPr>
+      <w:r>
+        <w:t>Manipulation check</w:t>
+      </w:r>
+    </w:p>
+    <w:p>
+      <w:pPr>
+        <w:pStyle w:val="Listenabsatz"/>
+        <w:numPr>
+          <w:ilvl w:val="1"/>
+          <w:numId w:val="12"/>
+        </w:numPr>
+      </w:pPr>
+      <w:r>
+        <w:t>Methode um zu prüfen, wie sehr Teilnehmer die Versuchsbedingungen wahrgenommen haben</w:t>
+      </w:r>
+    </w:p>
+    <w:p>
+      <w:pPr>
+        <w:pStyle w:val="Listenabsatz"/>
+        <w:numPr>
+          <w:ilvl w:val="0"/>
+          <w:numId w:val="12"/>
+        </w:numPr>
+      </w:pPr>
+      <w:r>
+        <w:t>Zweigruppenplan Prä-Post</w:t>
+      </w:r>
+    </w:p>
+    <w:p>
+      <w:pPr>
+        <w:pStyle w:val="Listenabsatz"/>
+        <w:numPr>
+          <w:ilvl w:val="1"/>
+          <w:numId w:val="12"/>
+        </w:numPr>
+      </w:pPr>
+      <w:r>
+        <w:rPr>
+          <w:noProof/>
+        </w:rPr>
+        <w:drawing>
+          <wp:inline distT="0" distB="0" distL="0" distR="0" wp14:anchorId="43DFFF9B" wp14:editId="035DB85A">
+            <wp:extent cx="5114925" cy="666750"/>
+            <wp:effectExtent l="0" t="0" r="9525" b="0"/>
+            <wp:docPr id="15" name="image3.png"/>
+            <wp:cNvGraphicFramePr/>
+            <a:graphic xmlns:a="http://schemas.openxmlformats.org/drawingml/2006/main">
+              <a:graphicData uri="http://schemas.openxmlformats.org/drawingml/2006/picture">
+                <pic:pic xmlns:pic="http://schemas.openxmlformats.org/drawingml/2006/picture">
+                  <pic:nvPicPr>
+                    <pic:cNvPr id="15" name="image3.png"/>
+                    <pic:cNvPicPr/>
+                  </pic:nvPicPr>
+                  <pic:blipFill>
+                    <a:blip r:embed="rId5"/>
+                    <a:srcRect/>
+                    <a:stretch>
+                      <a:fillRect/>
+                    </a:stretch>
+                  </pic:blipFill>
+                  <pic:spPr>
+                    <a:xfrm>
+                      <a:off x="0" y="0"/>
+                      <a:ext cx="5114925" cy="666750"/>
+                    </a:xfrm>
+                    <a:prstGeom prst="rect">
+                      <a:avLst/>
+                    </a:prstGeom>
+                    <a:ln/>
+                  </pic:spPr>
+                </pic:pic>
+              </a:graphicData>
+            </a:graphic>
+          </wp:inline>
+        </w:drawing>
+      </w:r>
+    </w:p>
+    <w:p>
+      <w:pPr>
+        <w:pStyle w:val="Listenabsatz"/>
+        <w:numPr>
+          <w:ilvl w:val="0"/>
+          <w:numId w:val="12"/>
+        </w:numPr>
+      </w:pPr>
+      <w:r>
+        <w:t>Mehrgruppenplan</w:t>
+      </w:r>
+    </w:p>
+    <w:p>
+      <w:pPr>
+        <w:pStyle w:val="Listenabsatz"/>
+        <w:numPr>
+          <w:ilvl w:val="1"/>
+          <w:numId w:val="12"/>
+        </w:numPr>
+      </w:pPr>
+      <w:r>
+        <w:rPr>
+          <w:noProof/>
+        </w:rPr>
+        <w:drawing>
+          <wp:inline distT="0" distB="0" distL="0" distR="0" wp14:anchorId="2165E688" wp14:editId="5D49A56E">
+            <wp:extent cx="4090670" cy="1557020"/>
+            <wp:effectExtent l="0" t="0" r="5080" b="5080"/>
+            <wp:docPr id="16" name="image5.png"/>
+            <wp:cNvGraphicFramePr/>
+            <a:graphic xmlns:a="http://schemas.openxmlformats.org/drawingml/2006/main">
+              <a:graphicData uri="http://schemas.openxmlformats.org/drawingml/2006/picture">
+                <pic:pic xmlns:pic="http://schemas.openxmlformats.org/drawingml/2006/picture">
+                  <pic:nvPicPr>
+                    <pic:cNvPr id="16" name="image5.png"/>
+                    <pic:cNvPicPr/>
+                  </pic:nvPicPr>
+                  <pic:blipFill>
+                    <a:blip r:embed="rId6"/>
+                    <a:srcRect/>
+                    <a:stretch>
+                      <a:fillRect/>
+                    </a:stretch>
+                  </pic:blipFill>
+                  <pic:spPr>
+                    <a:xfrm>
+                      <a:off x="0" y="0"/>
+                      <a:ext cx="4090670" cy="1557020"/>
+                    </a:xfrm>
+                    <a:prstGeom prst="rect">
+                      <a:avLst/>
+                    </a:prstGeom>
+                    <a:ln/>
+                  </pic:spPr>
+                </pic:pic>
+              </a:graphicData>
+            </a:graphic>
+          </wp:inline>
+        </w:drawing>
+      </w:r>
+    </w:p>
+    <w:p>
+      <w:pPr>
+        <w:pStyle w:val="Listenabsatz"/>
+        <w:numPr>
+          <w:ilvl w:val="0"/>
+          <w:numId w:val="12"/>
+        </w:numPr>
+      </w:pPr>
+      <w:r>
+        <w:t>Mehrfaktorielle Versuchspläne</w:t>
+      </w:r>
+    </w:p>
+    <w:p>
+      <w:pPr>
+        <w:pStyle w:val="Listenabsatz"/>
+        <w:numPr>
+          <w:ilvl w:val="1"/>
+          <w:numId w:val="12"/>
+        </w:numPr>
+      </w:pPr>
+      <w:r>
+        <w:rPr>
+          <w:noProof/>
+        </w:rPr>
+        <w:drawing>
+          <wp:inline distT="0" distB="0" distL="0" distR="0" wp14:anchorId="35B2881A" wp14:editId="1D1C1FB9">
+            <wp:extent cx="3519170" cy="941705"/>
+            <wp:effectExtent l="0" t="0" r="5080" b="0"/>
+            <wp:docPr id="17" name="image2.png"/>
+            <wp:cNvGraphicFramePr/>
+            <a:graphic xmlns:a="http://schemas.openxmlformats.org/drawingml/2006/main">
+              <a:graphicData uri="http://schemas.openxmlformats.org/drawingml/2006/picture">
+                <pic:pic xmlns:pic="http://schemas.openxmlformats.org/drawingml/2006/picture">
+                  <pic:nvPicPr>
+                    <pic:cNvPr id="17" name="image2.png"/>
+                    <pic:cNvPicPr/>
+                  </pic:nvPicPr>
+                  <pic:blipFill>
+                    <a:blip r:embed="rId7"/>
+                    <a:srcRect/>
+                    <a:stretch>
+                      <a:fillRect/>
+                    </a:stretch>
+                  </pic:blipFill>
+                  <pic:spPr>
+                    <a:xfrm>
+                      <a:off x="0" y="0"/>
+                      <a:ext cx="3519170" cy="941705"/>
+                    </a:xfrm>
+                    <a:prstGeom prst="rect">
+                      <a:avLst/>
+                    </a:prstGeom>
+                    <a:ln/>
+                  </pic:spPr>
+                </pic:pic>
+              </a:graphicData>
+            </a:graphic>
+          </wp:inline>
+        </w:drawing>
+      </w:r>
+    </w:p>
+    <w:p>
+      <w:pPr>
+        <w:pStyle w:val="Listenabsatz"/>
+        <w:numPr>
+          <w:ilvl w:val="1"/>
+          <w:numId w:val="12"/>
+        </w:numPr>
+      </w:pPr>
+      <w:r>
+        <w:t>Mehrere UVs mit X Stufen</w:t>
+      </w:r>
+    </w:p>
+    <w:p>
+      <w:pPr>
+        <w:pStyle w:val="Listenabsatz"/>
+        <w:numPr>
+          <w:ilvl w:val="0"/>
+          <w:numId w:val="12"/>
+        </w:numPr>
+      </w:pPr>
+      <w:r>
+        <w:t>Haupteffekte und Interaktionen</w:t>
+      </w:r>
+    </w:p>
+    <w:p>
+      <w:pPr>
+        <w:pStyle w:val="Listenabsatz"/>
+        <w:numPr>
+          <w:ilvl w:val="1"/>
+          <w:numId w:val="12"/>
+        </w:numPr>
+      </w:pPr>
+      <w:r>
+        <w:t>Haupteffekthypothesen</w:t>
+      </w:r>
+    </w:p>
+    <w:p>
+      <w:pPr>
+        <w:pStyle w:val="Listenabsatz"/>
+        <w:numPr>
+          <w:ilvl w:val="2"/>
+          <w:numId w:val="12"/>
+        </w:numPr>
+      </w:pPr>
+      <w:r>
+        <w:t>Wirkung von UV auf AV</w:t>
+      </w:r>
+    </w:p>
+    <w:p>
+      <w:pPr>
+        <w:pStyle w:val="Listenabsatz"/>
+        <w:numPr>
+          <w:ilvl w:val="1"/>
+          <w:numId w:val="12"/>
+        </w:numPr>
+      </w:pPr>
+      <w:r>
+        <w:t>Interaktionshypothesen</w:t>
+      </w:r>
+    </w:p>
+    <w:p>
+      <w:pPr>
+        <w:pStyle w:val="Listenabsatz"/>
+        <w:numPr>
+          <w:ilvl w:val="2"/>
+          <w:numId w:val="12"/>
+        </w:numPr>
+      </w:pPr>
+      <w:r>
+        <w:t>Hypothesen über Wechselwirkung von UVs</w:t>
+      </w:r>
+    </w:p>
+    <w:p>
+      <w:pPr>
+        <w:pStyle w:val="Listenabsatz"/>
+        <w:numPr>
+          <w:ilvl w:val="2"/>
+          <w:numId w:val="12"/>
+        </w:numPr>
+      </w:pPr>
+      <w:r>
+        <w:lastRenderedPageBreak/>
+        <w:t>UV2 ist Moderator</w:t>
+      </w:r>
+    </w:p>
+    <w:p>
+      <w:pPr>
+        <w:pStyle w:val="Listenabsatz"/>
+        <w:numPr>
+          <w:ilvl w:val="2"/>
+          <w:numId w:val="12"/>
+        </w:numPr>
+      </w:pPr>
+      <w:r>
+        <w:t>Moderator verändert Stärke und Richtung einer Wirkung</w:t>
+      </w:r>
+    </w:p>
+    <w:p>
+      <w:pPr>
+        <w:pStyle w:val="Listenabsatz"/>
+        <w:numPr>
+          <w:ilvl w:val="2"/>
+          <w:numId w:val="12"/>
+        </w:numPr>
+      </w:pPr>
+      <w:r>
+        <w:t>Mehr als 2 Variablen: x-fach-interaktion, Interaktion x-1. Ordnung</w:t>
+      </w:r>
+    </w:p>
+    <w:p>
+      <w:pPr>
+        <w:pStyle w:val="Listenabsatz"/>
+        <w:numPr>
+          <w:ilvl w:val="1"/>
+          <w:numId w:val="12"/>
+        </w:numPr>
+      </w:pPr>
+      <w:r>
+        <w:t>Kontrolle von potenziellen Störvariablen</w:t>
+      </w:r>
+    </w:p>
+    <w:p>
+      <w:pPr>
+        <w:pStyle w:val="Listenabsatz"/>
+        <w:numPr>
+          <w:ilvl w:val="2"/>
+          <w:numId w:val="12"/>
+        </w:numPr>
+      </w:pPr>
+      <w:r>
+        <w:t>Kontrollgruppen</w:t>
+      </w:r>
+    </w:p>
+    <w:p>
+      <w:pPr>
+        <w:pStyle w:val="Listenabsatz"/>
+        <w:numPr>
+          <w:ilvl w:val="2"/>
+          <w:numId w:val="12"/>
+        </w:numPr>
+      </w:pPr>
+      <w:r>
+        <w:t>Randomisieren</w:t>
+      </w:r>
+    </w:p>
+    <w:p>
+      <w:pPr>
+        <w:pStyle w:val="Listenabsatz"/>
+        <w:numPr>
+          <w:ilvl w:val="2"/>
+          <w:numId w:val="12"/>
+        </w:numPr>
+      </w:pPr>
+      <w:r>
+        <w:t>Blindversuche</w:t>
+      </w:r>
+    </w:p>
+    <w:p>
+      <w:pPr>
+        <w:pStyle w:val="Listenabsatz"/>
+        <w:numPr>
+          <w:ilvl w:val="2"/>
+          <w:numId w:val="12"/>
+        </w:numPr>
+      </w:pPr>
+      <w:r>
+        <w:t>Konstanthalten</w:t>
+      </w:r>
+    </w:p>
+    <w:p>
+      <w:pPr>
+        <w:pStyle w:val="Listenabsatz"/>
+        <w:numPr>
+          <w:ilvl w:val="2"/>
+          <w:numId w:val="12"/>
+        </w:numPr>
+      </w:pPr>
+      <w:r>
+        <w:t>Parallelisieren</w:t>
+      </w:r>
+    </w:p>
+    <w:p>
+      <w:pPr>
+        <w:pStyle w:val="Listenabsatz"/>
+        <w:numPr>
+          <w:ilvl w:val="2"/>
+          <w:numId w:val="12"/>
+        </w:numPr>
+      </w:pPr>
+      <w:r>
+        <w:t>Statistische Kontrolle</w:t>
+      </w:r>
+    </w:p>
+    <w:p>
+      <w:pPr>
+        <w:pStyle w:val="Listenabsatz"/>
+        <w:numPr>
+          <w:ilvl w:val="2"/>
+          <w:numId w:val="12"/>
+        </w:numPr>
+      </w:pPr>
+      <w:r>
+        <w:t>Zufällige Variation</w:t>
+      </w:r>
+    </w:p>
+    <w:p>
+      <w:pPr>
+        <w:pStyle w:val="Listenabsatz"/>
+        <w:numPr>
+          <w:ilvl w:val="1"/>
+          <w:numId w:val="12"/>
+        </w:numPr>
+      </w:pPr>
+      <w:r>
+        <w:t>Within/ Between Subjects Designs</w:t>
+      </w:r>
+    </w:p>
+    <w:p>
+      <w:pPr>
+        <w:pStyle w:val="Listenabsatz"/>
+        <w:numPr>
+          <w:ilvl w:val="2"/>
+          <w:numId w:val="12"/>
+        </w:numPr>
+      </w:pPr>
+      <w:r>
+        <w:t>Within</w:t>
+      </w:r>
+    </w:p>
+    <w:p>
+      <w:pPr>
+        <w:pStyle w:val="Listenabsatz"/>
+        <w:numPr>
+          <w:ilvl w:val="3"/>
+          <w:numId w:val="12"/>
+        </w:numPr>
+      </w:pPr>
+      <w:r>
+        <w:t>Mehrere Treatments an gleicher Person</w:t>
+      </w:r>
+    </w:p>
+    <w:p>
+      <w:pPr>
+        <w:pStyle w:val="Listenabsatz"/>
+        <w:numPr>
+          <w:ilvl w:val="2"/>
+          <w:numId w:val="12"/>
+        </w:numPr>
+      </w:pPr>
+      <w:r>
+        <w:t>Between</w:t>
+      </w:r>
+    </w:p>
+    <w:p>
+      <w:pPr>
+        <w:pStyle w:val="Listenabsatz"/>
+        <w:numPr>
+          <w:ilvl w:val="3"/>
+          <w:numId w:val="12"/>
+        </w:numPr>
+      </w:pPr>
+      <w:r>
+        <w:t>Mehrere Treatments an verschiedenen Personen</w:t>
+      </w:r>
+    </w:p>
+    <w:p>
+      <w:pPr>
+        <w:pStyle w:val="Listenabsatz"/>
+        <w:numPr>
+          <w:ilvl w:val="2"/>
+          <w:numId w:val="12"/>
+        </w:numPr>
+      </w:pPr>
+      <w:r>
+        <w:t>Störeffekte bei wiederholter Messung</w:t>
+      </w:r>
+    </w:p>
+    <w:p>
+      <w:pPr>
+        <w:pStyle w:val="Listenabsatz"/>
+        <w:numPr>
+          <w:ilvl w:val="3"/>
+          <w:numId w:val="12"/>
+        </w:numPr>
+      </w:pPr>
+      <w:r>
+        <w:t>Zeitliche Veränderung</w:t>
+      </w:r>
+    </w:p>
+    <w:p>
+      <w:pPr>
+        <w:pStyle w:val="Listenabsatz"/>
+        <w:numPr>
+          <w:ilvl w:val="3"/>
+          <w:numId w:val="12"/>
+        </w:numPr>
+      </w:pPr>
+      <w:r>
+        <w:t>Positionseffekte</w:t>
+      </w:r>
+    </w:p>
+    <w:p>
+      <w:pPr>
+        <w:pStyle w:val="Listenabsatz"/>
+        <w:numPr>
+          <w:ilvl w:val="4"/>
+          <w:numId w:val="12"/>
+        </w:numPr>
+      </w:pPr>
+      <w:r>
+        <w:t>Positionierung der Messungen/ Items</w:t>
+      </w:r>
+    </w:p>
+    <w:p>
+      <w:pPr>
+        <w:pStyle w:val="Listenabsatz"/>
+        <w:numPr>
+          <w:ilvl w:val="1"/>
+          <w:numId w:val="12"/>
+        </w:numPr>
+      </w:pPr>
+      <w:r>
+        <w:t>Vollständiges Ausbalancieren</w:t>
+      </w:r>
+    </w:p>
+    <w:p>
+      <w:pPr>
+        <w:pStyle w:val="Listenabsatz"/>
+        <w:numPr>
+          <w:ilvl w:val="2"/>
+          <w:numId w:val="12"/>
+        </w:numPr>
+      </w:pPr>
+      <w:r>
+        <w:t>Jede Möglichkeit an Item-Reihenfolge wird durchgeführt</w:t>
+      </w:r>
+    </w:p>
+    <w:p>
+      <w:pPr>
+        <w:pStyle w:val="Listenabsatz"/>
+        <w:numPr>
+          <w:ilvl w:val="1"/>
+          <w:numId w:val="12"/>
+        </w:numPr>
+      </w:pPr>
+      <w:r>
+        <w:t>Unvollständiges Ausbalancieren</w:t>
+      </w:r>
+    </w:p>
+    <w:p>
+      <w:pPr>
+        <w:pStyle w:val="Listenabsatz"/>
+        <w:numPr>
+          <w:ilvl w:val="2"/>
+          <w:numId w:val="12"/>
+        </w:numPr>
+      </w:pPr>
+      <w:r>
+        <w:t>Nicht alle Möglichkeiten werden durchgeführt</w:t>
+      </w:r>
+    </w:p>
+    <w:p>
+      <w:pPr>
+        <w:pStyle w:val="Listenabsatz"/>
+        <w:numPr>
+          <w:ilvl w:val="1"/>
+          <w:numId w:val="12"/>
+        </w:numPr>
+      </w:pPr>
+      <w:r>
+        <w:t>Zufallsauswahl</w:t>
+      </w:r>
+    </w:p>
+    <w:p>
+      <w:pPr>
+        <w:pStyle w:val="Listenabsatz"/>
+        <w:numPr>
+          <w:ilvl w:val="2"/>
+          <w:numId w:val="12"/>
+        </w:numPr>
+      </w:pPr>
+      <w:r>
+        <w:t>Randomisierte Auswahl an Möglichkeiten</w:t>
+      </w:r>
+    </w:p>
+    <w:p>
+      <w:pPr>
+        <w:pStyle w:val="Listenabsatz"/>
+        <w:numPr>
+          <w:ilvl w:val="1"/>
+          <w:numId w:val="12"/>
+        </w:numPr>
+      </w:pPr>
+      <w:r>
+        <w:t>Spiegelbildmethode</w:t>
+      </w:r>
+    </w:p>
+    <w:p>
+      <w:pPr>
+        <w:pStyle w:val="Listenabsatz"/>
+        <w:numPr>
+          <w:ilvl w:val="2"/>
+          <w:numId w:val="12"/>
+        </w:numPr>
+      </w:pPr>
+      <w:r>
+        <w:t>AB-BA bei jeder Person</w:t>
+      </w:r>
+    </w:p>
+    <w:p>
+      <w:pPr>
+        <w:pStyle w:val="Listenabsatz"/>
+        <w:numPr>
+          <w:ilvl w:val="2"/>
+          <w:numId w:val="12"/>
+        </w:numPr>
+      </w:pPr>
+      <w:r>
+        <w:t>Kontrolle des Positionseffekts für jede Person</w:t>
+      </w:r>
+    </w:p>
+    <w:p>
+      <w:pPr>
+        <w:pStyle w:val="Listenabsatz"/>
+        <w:numPr>
+          <w:ilvl w:val="1"/>
+          <w:numId w:val="12"/>
+        </w:numPr>
+      </w:pPr>
+      <w:r>
+        <w:t>Lateinisches Quadrat</w:t>
+      </w:r>
+    </w:p>
+    <w:p>
+      <w:pPr>
+        <w:pStyle w:val="Listenabsatz"/>
+        <w:numPr>
+          <w:ilvl w:val="2"/>
+          <w:numId w:val="12"/>
+        </w:numPr>
+      </w:pPr>
+      <w:r>
+        <w:t>Jedes Item ist einmal an jeder Position</w:t>
+      </w:r>
+    </w:p>
+    <w:p>
+      <w:pPr>
+        <w:pStyle w:val="Listenabsatz"/>
+        <w:numPr>
+          <w:ilvl w:val="1"/>
+          <w:numId w:val="12"/>
+        </w:numPr>
+      </w:pPr>
+      <w:r>
+        <w:t>Übertragungseffekte</w:t>
+      </w:r>
+    </w:p>
+    <w:p>
+      <w:pPr>
+        <w:pStyle w:val="Listenabsatz"/>
+        <w:numPr>
+          <w:ilvl w:val="2"/>
+          <w:numId w:val="12"/>
+        </w:numPr>
+      </w:pPr>
+      <w:r>
+        <w:t>Effekte einer Messung auf eine andere Messung</w:t>
+      </w:r>
+    </w:p>
+    <w:p>
+      <w:pPr>
+        <w:pStyle w:val="Listenabsatz"/>
+        <w:numPr>
+          <w:ilvl w:val="1"/>
+          <w:numId w:val="12"/>
+        </w:numPr>
+      </w:pPr>
+      <w:r>
+        <w:t>Wash-out periods</w:t>
+      </w:r>
+    </w:p>
+    <w:p>
+      <w:pPr>
+        <w:pStyle w:val="Listenabsatz"/>
+        <w:numPr>
+          <w:ilvl w:val="2"/>
+          <w:numId w:val="12"/>
+        </w:numPr>
+      </w:pPr>
+      <w:r>
+        <w:t>Zeit zwischen Bedingungen um Übertragungseffekte zu eliminieren</w:t>
+      </w:r>
+    </w:p>
+    <w:p>
+      <w:pPr>
+        <w:pStyle w:val="Listenabsatz"/>
+        <w:numPr>
+          <w:ilvl w:val="0"/>
+          <w:numId w:val="12"/>
+        </w:numPr>
+        <w:rPr>
+          <w:b/>
+          <w:bCs/>
+        </w:rPr>
+      </w:pPr>
+      <w:r>
+        <w:rPr>
+          <w:b/>
+          <w:bCs/>
+        </w:rPr>
+        <w:t>Meta-Analyse</w:t>
+      </w:r>
+    </w:p>
+    <w:p>
+      <w:pPr>
+        <w:pStyle w:val="Listenabsatz"/>
+        <w:numPr>
+          <w:ilvl w:val="1"/>
+          <w:numId w:val="12"/>
+        </w:numPr>
+        <w:rPr>
+          <w:b/>
+          <w:bCs/>
+        </w:rPr>
+      </w:pPr>
+      <w:r>
+        <w:t>Zusammenfassung von Studien, inklusive von statistischen</w:t>
+      </w:r>
+    </w:p>
+    <w:p>
+      <w:pPr>
+        <w:pStyle w:val="Listenabsatz"/>
+        <w:numPr>
+          <w:ilvl w:val="1"/>
+          <w:numId w:val="12"/>
+        </w:numPr>
+        <w:rPr>
+          <w:b/>
+          <w:bCs/>
+        </w:rPr>
+      </w:pPr>
+      <w:r>
+        <w:t>Alternativen</w:t>
+      </w:r>
+    </w:p>
+    <w:p>
+      <w:pPr>
+        <w:pStyle w:val="Listenabsatz"/>
+        <w:numPr>
+          <w:ilvl w:val="2"/>
+          <w:numId w:val="12"/>
+        </w:numPr>
+        <w:rPr>
+          <w:b/>
+          <w:bCs/>
+        </w:rPr>
+      </w:pPr>
+      <w:r>
+        <w:t>Narratives Review</w:t>
+      </w:r>
+    </w:p>
+    <w:p>
+      <w:pPr>
+        <w:pStyle w:val="Listenabsatz"/>
+        <w:numPr>
+          <w:ilvl w:val="3"/>
+          <w:numId w:val="12"/>
+        </w:numPr>
+        <w:rPr>
+          <w:b/>
+          <w:bCs/>
+        </w:rPr>
+      </w:pPr>
+      <w:r>
+        <w:t>Subjektive Zusammenfassung</w:t>
+      </w:r>
+    </w:p>
+    <w:p>
+      <w:pPr>
+        <w:pStyle w:val="Listenabsatz"/>
+        <w:numPr>
+          <w:ilvl w:val="2"/>
+          <w:numId w:val="12"/>
+        </w:numPr>
+        <w:rPr>
+          <w:b/>
+          <w:bCs/>
+        </w:rPr>
+      </w:pPr>
+      <w:r>
+        <w:t>Systematisches Review</w:t>
+      </w:r>
+    </w:p>
+    <w:p>
+      <w:pPr>
+        <w:pStyle w:val="Listenabsatz"/>
+        <w:numPr>
+          <w:ilvl w:val="3"/>
+          <w:numId w:val="12"/>
+        </w:numPr>
+        <w:rPr>
+          <w:b/>
+          <w:bCs/>
+        </w:rPr>
+      </w:pPr>
+      <w:r>
+        <w:t>Systematische Zusammenfassung</w:t>
+      </w:r>
+    </w:p>
+    <w:p>
+      <w:pPr>
+        <w:pStyle w:val="Listenabsatz"/>
+        <w:numPr>
+          <w:ilvl w:val="3"/>
+          <w:numId w:val="12"/>
+        </w:numPr>
+        <w:rPr>
+          <w:b/>
+          <w:bCs/>
+        </w:rPr>
+      </w:pPr>
+      <w:r>
+        <w:t>Kodierung der Studien nach Qualität</w:t>
+      </w:r>
+    </w:p>
+    <w:p>
+      <w:pPr>
+        <w:pStyle w:val="Listenabsatz"/>
+        <w:numPr>
+          <w:ilvl w:val="1"/>
+          <w:numId w:val="12"/>
+        </w:numPr>
+      </w:pPr>
+      <w:r>
+        <w:t>Vorgehen</w:t>
+      </w:r>
+    </w:p>
+    <w:p>
+      <w:pPr>
+        <w:pStyle w:val="Listenabsatz"/>
+        <w:numPr>
+          <w:ilvl w:val="2"/>
+          <w:numId w:val="12"/>
+        </w:numPr>
+      </w:pPr>
+      <w:r>
+        <w:t>Hypothesenbestimmung</w:t>
+      </w:r>
+    </w:p>
+    <w:p>
+      <w:pPr>
+        <w:pStyle w:val="Listenabsatz"/>
+        <w:numPr>
+          <w:ilvl w:val="2"/>
+          <w:numId w:val="12"/>
+        </w:numPr>
+      </w:pPr>
+      <w:r>
+        <w:t>Umfassende Literatursuche</w:t>
+      </w:r>
+    </w:p>
+    <w:p>
+      <w:pPr>
+        <w:pStyle w:val="Listenabsatz"/>
+        <w:numPr>
+          <w:ilvl w:val="2"/>
+          <w:numId w:val="12"/>
+        </w:numPr>
+      </w:pPr>
+      <w:r>
+        <w:t>Bewertung und Codierung der Studien</w:t>
+      </w:r>
+    </w:p>
+    <w:p>
+      <w:pPr>
+        <w:pStyle w:val="Listenabsatz"/>
+        <w:numPr>
+          <w:ilvl w:val="2"/>
+          <w:numId w:val="12"/>
+        </w:numPr>
+      </w:pPr>
+      <w:r>
+        <w:t>Statistische Analyse</w:t>
+      </w:r>
+    </w:p>
+    <w:p>
+      <w:pPr>
+        <w:pStyle w:val="Listenabsatz"/>
+        <w:numPr>
+          <w:ilvl w:val="2"/>
+          <w:numId w:val="12"/>
+        </w:numPr>
+      </w:pPr>
+      <w:r>
+        <w:t>Interpretation</w:t>
+      </w:r>
+    </w:p>
     <w:p>
       <w:pPr>
         <w:pStyle w:val="berschrift2"/>
@@ -3234,6 +5341,296 @@
         <w:t>Interne und externe Validität</w:t>
       </w:r>
     </w:p>
+    <w:p>
+      <w:pPr>
+        <w:pStyle w:val="Listenabsatz"/>
+        <w:numPr>
+          <w:ilvl w:val="0"/>
+          <w:numId w:val="13"/>
+        </w:numPr>
+        <w:rPr>
+          <w:b/>
+          <w:bCs/>
+        </w:rPr>
+      </w:pPr>
+      <w:r>
+        <w:rPr>
+          <w:b/>
+          <w:bCs/>
+        </w:rPr>
+        <w:t>Interne Validität</w:t>
+      </w:r>
+    </w:p>
+    <w:p>
+      <w:pPr>
+        <w:pStyle w:val="Listenabsatz"/>
+        <w:numPr>
+          <w:ilvl w:val="1"/>
+          <w:numId w:val="13"/>
+        </w:numPr>
+      </w:pPr>
+      <w:r>
+        <w:t>Ergebnisse eindeutig kausal interpretierbar</w:t>
+      </w:r>
+    </w:p>
+    <w:p>
+      <w:pPr>
+        <w:pStyle w:val="Listenabsatz"/>
+        <w:numPr>
+          <w:ilvl w:val="1"/>
+          <w:numId w:val="13"/>
+        </w:numPr>
+      </w:pPr>
+      <w:r>
+        <w:t>Gefährdungen</w:t>
+      </w:r>
+    </w:p>
+    <w:p>
+      <w:pPr>
+        <w:pStyle w:val="Listenabsatz"/>
+        <w:numPr>
+          <w:ilvl w:val="2"/>
+          <w:numId w:val="13"/>
+        </w:numPr>
+      </w:pPr>
+      <w:r>
+        <w:t>Selektionseffekte</w:t>
+      </w:r>
+    </w:p>
+    <w:p>
+      <w:pPr>
+        <w:pStyle w:val="Listenabsatz"/>
+        <w:numPr>
+          <w:ilvl w:val="2"/>
+          <w:numId w:val="13"/>
+        </w:numPr>
+      </w:pPr>
+      <w:r>
+        <w:t>Externe zeitliche Einflüsse</w:t>
+      </w:r>
+    </w:p>
+    <w:p>
+      <w:pPr>
+        <w:pStyle w:val="Listenabsatz"/>
+        <w:numPr>
+          <w:ilvl w:val="2"/>
+          <w:numId w:val="13"/>
+        </w:numPr>
+      </w:pPr>
+      <w:r>
+        <w:t>Statistische Regressionseffekte</w:t>
+      </w:r>
+    </w:p>
+    <w:p>
+      <w:pPr>
+        <w:pStyle w:val="Listenabsatz"/>
+        <w:numPr>
+          <w:ilvl w:val="2"/>
+          <w:numId w:val="13"/>
+        </w:numPr>
+      </w:pPr>
+      <w:r>
+        <w:t>Experimentelle Mortalität</w:t>
+      </w:r>
+    </w:p>
+    <w:p>
+      <w:pPr>
+        <w:pStyle w:val="Listenabsatz"/>
+        <w:numPr>
+          <w:ilvl w:val="2"/>
+          <w:numId w:val="13"/>
+        </w:numPr>
+      </w:pPr>
+      <w:r>
+        <w:t>Testübung</w:t>
+      </w:r>
+    </w:p>
+    <w:p>
+      <w:pPr>
+        <w:pStyle w:val="Listenabsatz"/>
+        <w:numPr>
+          <w:ilvl w:val="2"/>
+          <w:numId w:val="13"/>
+        </w:numPr>
+      </w:pPr>
+      <w:r>
+        <w:t>Mangelnde instrumentelle Reliabilität</w:t>
+      </w:r>
+    </w:p>
+    <w:p>
+      <w:pPr>
+        <w:pStyle w:val="Listenabsatz"/>
+        <w:numPr>
+          <w:ilvl w:val="2"/>
+          <w:numId w:val="13"/>
+        </w:numPr>
+      </w:pPr>
+      <w:r>
+        <w:t>Kombination der genannten Bedrohungen</w:t>
+      </w:r>
+    </w:p>
+    <w:p>
+      <w:pPr>
+        <w:pStyle w:val="Listenabsatz"/>
+        <w:numPr>
+          <w:ilvl w:val="0"/>
+          <w:numId w:val="13"/>
+        </w:numPr>
+        <w:rPr>
+          <w:b/>
+          <w:bCs/>
+        </w:rPr>
+      </w:pPr>
+      <w:r>
+        <w:rPr>
+          <w:b/>
+          <w:bCs/>
+        </w:rPr>
+        <w:t>Externe Validität</w:t>
+      </w:r>
+    </w:p>
+    <w:p>
+      <w:pPr>
+        <w:pStyle w:val="Listenabsatz"/>
+        <w:numPr>
+          <w:ilvl w:val="1"/>
+          <w:numId w:val="13"/>
+        </w:numPr>
+      </w:pPr>
+      <w:r>
+        <w:t>Generalisierung der Ergebnisse ist zulässig</w:t>
+      </w:r>
+    </w:p>
+    <w:p>
+      <w:pPr>
+        <w:pStyle w:val="Listenabsatz"/>
+        <w:numPr>
+          <w:ilvl w:val="1"/>
+          <w:numId w:val="13"/>
+        </w:numPr>
+      </w:pPr>
+    </w:p>
+    <w:p>
+      <w:pPr>
+        <w:pStyle w:val="Listenabsatz"/>
+        <w:numPr>
+          <w:ilvl w:val="0"/>
+          <w:numId w:val="13"/>
+        </w:numPr>
+        <w:rPr>
+          <w:b/>
+          <w:bCs/>
+        </w:rPr>
+      </w:pPr>
+      <w:r>
+        <w:rPr>
+          <w:b/>
+          <w:bCs/>
+        </w:rPr>
+        <w:t>Feld- &amp; Laboruntersuchungen</w:t>
+      </w:r>
+    </w:p>
+    <w:p>
+      <w:pPr>
+        <w:pStyle w:val="Listenabsatz"/>
+        <w:numPr>
+          <w:ilvl w:val="1"/>
+          <w:numId w:val="13"/>
+        </w:numPr>
+      </w:pPr>
+      <w:r>
+        <w:t>Labor</w:t>
+      </w:r>
+    </w:p>
+    <w:p>
+      <w:pPr>
+        <w:pStyle w:val="Listenabsatz"/>
+        <w:numPr>
+          <w:ilvl w:val="2"/>
+          <w:numId w:val="13"/>
+        </w:numPr>
+      </w:pPr>
+      <w:r>
+        <w:t>Umgebung, die für wissenschaftliche Untersuchungen eingerichtet wurde</w:t>
+      </w:r>
+    </w:p>
+    <w:p>
+      <w:pPr>
+        <w:pStyle w:val="Listenabsatz"/>
+        <w:numPr>
+          <w:ilvl w:val="2"/>
+          <w:numId w:val="13"/>
+        </w:numPr>
+      </w:pPr>
+      <w:r>
+        <w:t>Gut für interne Validität</w:t>
+      </w:r>
+    </w:p>
+    <w:p>
+      <w:pPr>
+        <w:pStyle w:val="Listenabsatz"/>
+        <w:numPr>
+          <w:ilvl w:val="1"/>
+          <w:numId w:val="13"/>
+        </w:numPr>
+      </w:pPr>
+      <w:r>
+        <w:t>Feld</w:t>
+      </w:r>
+    </w:p>
+    <w:p>
+      <w:pPr>
+        <w:pStyle w:val="Listenabsatz"/>
+        <w:numPr>
+          <w:ilvl w:val="2"/>
+          <w:numId w:val="13"/>
+        </w:numPr>
+      </w:pPr>
+      <w:r>
+        <w:t>Umfeld wird von Teilnehmern als natürlich wahrgenommen</w:t>
+      </w:r>
+    </w:p>
+    <w:p>
+      <w:pPr>
+        <w:pStyle w:val="Listenabsatz"/>
+        <w:numPr>
+          <w:ilvl w:val="2"/>
+          <w:numId w:val="13"/>
+        </w:numPr>
+      </w:pPr>
+      <w:r>
+        <w:t>Gut für externe Validität</w:t>
+      </w:r>
+    </w:p>
+    <w:p>
+      <w:pPr>
+        <w:pStyle w:val="Listenabsatz"/>
+        <w:numPr>
+          <w:ilvl w:val="0"/>
+          <w:numId w:val="13"/>
+        </w:numPr>
+      </w:pPr>
+      <w:r>
+        <w:rPr>
+          <w:b/>
+          <w:bCs/>
+        </w:rPr>
+        <w:t>Statistische Regressionseffekte</w:t>
+      </w:r>
+    </w:p>
+    <w:p>
+      <w:pPr>
+        <w:pStyle w:val="Listenabsatz"/>
+        <w:numPr>
+          <w:ilvl w:val="1"/>
+          <w:numId w:val="13"/>
+        </w:numPr>
+      </w:pPr>
+      <w:r>
+        <w:t>Extremwerte haben die Tendenz, sich bei wiederholter Messung zur Mitte der Verteilung zu verändern</w:t>
+      </w:r>
+    </w:p>
+    <w:p/>
     <w:p/>
     <w:p/>
     <w:sectPr>
@@ -3362,6 +5759,232 @@
     </w:lvl>
   </w:abstractNum>
   <w:abstractNum w:abstractNumId="1" w15:restartNumberingAfterBreak="0">
+    <w:nsid w:val="14704520"/>
+    <w:multiLevelType w:val="hybridMultilevel"/>
+    <w:tmpl w:val="49CA1DAC"/>
+    <w:lvl w:ilvl="0" w:tplc="08070001">
+      <w:start w:val="1"/>
+      <w:numFmt w:val="bullet"/>
+      <w:lvlText w:val=""/>
+      <w:lvlJc w:val="left"/>
+      <w:pPr>
+        <w:ind w:left="720" w:hanging="360"/>
+      </w:pPr>
+      <w:rPr>
+        <w:rFonts w:ascii="Symbol" w:hAnsi="Symbol" w:hint="default"/>
+      </w:rPr>
+    </w:lvl>
+    <w:lvl w:ilvl="1" w:tplc="08070003">
+      <w:start w:val="1"/>
+      <w:numFmt w:val="bullet"/>
+      <w:lvlText w:val="o"/>
+      <w:lvlJc w:val="left"/>
+      <w:pPr>
+        <w:ind w:left="1440" w:hanging="360"/>
+      </w:pPr>
+      <w:rPr>
+        <w:rFonts w:ascii="Courier New" w:hAnsi="Courier New" w:cs="Courier New" w:hint="default"/>
+      </w:rPr>
+    </w:lvl>
+    <w:lvl w:ilvl="2" w:tplc="08070005">
+      <w:start w:val="1"/>
+      <w:numFmt w:val="bullet"/>
+      <w:lvlText w:val=""/>
+      <w:lvlJc w:val="left"/>
+      <w:pPr>
+        <w:ind w:left="2160" w:hanging="360"/>
+      </w:pPr>
+      <w:rPr>
+        <w:rFonts w:ascii="Wingdings" w:hAnsi="Wingdings" w:hint="default"/>
+      </w:rPr>
+    </w:lvl>
+    <w:lvl w:ilvl="3" w:tplc="08070001">
+      <w:start w:val="1"/>
+      <w:numFmt w:val="bullet"/>
+      <w:lvlText w:val=""/>
+      <w:lvlJc w:val="left"/>
+      <w:pPr>
+        <w:ind w:left="2880" w:hanging="360"/>
+      </w:pPr>
+      <w:rPr>
+        <w:rFonts w:ascii="Symbol" w:hAnsi="Symbol" w:hint="default"/>
+      </w:rPr>
+    </w:lvl>
+    <w:lvl w:ilvl="4" w:tplc="08070003" w:tentative="1">
+      <w:start w:val="1"/>
+      <w:numFmt w:val="bullet"/>
+      <w:lvlText w:val="o"/>
+      <w:lvlJc w:val="left"/>
+      <w:pPr>
+        <w:ind w:left="3600" w:hanging="360"/>
+      </w:pPr>
+      <w:rPr>
+        <w:rFonts w:ascii="Courier New" w:hAnsi="Courier New" w:cs="Courier New" w:hint="default"/>
+      </w:rPr>
+    </w:lvl>
+    <w:lvl w:ilvl="5" w:tplc="08070005" w:tentative="1">
+      <w:start w:val="1"/>
+      <w:numFmt w:val="bullet"/>
+      <w:lvlText w:val=""/>
+      <w:lvlJc w:val="left"/>
+      <w:pPr>
+        <w:ind w:left="4320" w:hanging="360"/>
+      </w:pPr>
+      <w:rPr>
+        <w:rFonts w:ascii="Wingdings" w:hAnsi="Wingdings" w:hint="default"/>
+      </w:rPr>
+    </w:lvl>
+    <w:lvl w:ilvl="6" w:tplc="08070001" w:tentative="1">
+      <w:start w:val="1"/>
+      <w:numFmt w:val="bullet"/>
+      <w:lvlText w:val=""/>
+      <w:lvlJc w:val="left"/>
+      <w:pPr>
+        <w:ind w:left="5040" w:hanging="360"/>
+      </w:pPr>
+      <w:rPr>
+        <w:rFonts w:ascii="Symbol" w:hAnsi="Symbol" w:hint="default"/>
+      </w:rPr>
+    </w:lvl>
+    <w:lvl w:ilvl="7" w:tplc="08070003" w:tentative="1">
+      <w:start w:val="1"/>
+      <w:numFmt w:val="bullet"/>
+      <w:lvlText w:val="o"/>
+      <w:lvlJc w:val="left"/>
+      <w:pPr>
+        <w:ind w:left="5760" w:hanging="360"/>
+      </w:pPr>
+      <w:rPr>
+        <w:rFonts w:ascii="Courier New" w:hAnsi="Courier New" w:cs="Courier New" w:hint="default"/>
+      </w:rPr>
+    </w:lvl>
+    <w:lvl w:ilvl="8" w:tplc="08070005" w:tentative="1">
+      <w:start w:val="1"/>
+      <w:numFmt w:val="bullet"/>
+      <w:lvlText w:val=""/>
+      <w:lvlJc w:val="left"/>
+      <w:pPr>
+        <w:ind w:left="6480" w:hanging="360"/>
+      </w:pPr>
+      <w:rPr>
+        <w:rFonts w:ascii="Wingdings" w:hAnsi="Wingdings" w:hint="default"/>
+      </w:rPr>
+    </w:lvl>
+  </w:abstractNum>
+  <w:abstractNum w:abstractNumId="2" w15:restartNumberingAfterBreak="0">
+    <w:nsid w:val="1D7121DA"/>
+    <w:multiLevelType w:val="hybridMultilevel"/>
+    <w:tmpl w:val="E5CEB7E2"/>
+    <w:lvl w:ilvl="0" w:tplc="08070001">
+      <w:start w:val="1"/>
+      <w:numFmt w:val="bullet"/>
+      <w:lvlText w:val=""/>
+      <w:lvlJc w:val="left"/>
+      <w:pPr>
+        <w:ind w:left="720" w:hanging="360"/>
+      </w:pPr>
+      <w:rPr>
+        <w:rFonts w:ascii="Symbol" w:hAnsi="Symbol" w:hint="default"/>
+      </w:rPr>
+    </w:lvl>
+    <w:lvl w:ilvl="1" w:tplc="08070003">
+      <w:start w:val="1"/>
+      <w:numFmt w:val="bullet"/>
+      <w:lvlText w:val="o"/>
+      <w:lvlJc w:val="left"/>
+      <w:pPr>
+        <w:ind w:left="1440" w:hanging="360"/>
+      </w:pPr>
+      <w:rPr>
+        <w:rFonts w:ascii="Courier New" w:hAnsi="Courier New" w:cs="Courier New" w:hint="default"/>
+      </w:rPr>
+    </w:lvl>
+    <w:lvl w:ilvl="2" w:tplc="08070005">
+      <w:start w:val="1"/>
+      <w:numFmt w:val="bullet"/>
+      <w:lvlText w:val=""/>
+      <w:lvlJc w:val="left"/>
+      <w:pPr>
+        <w:ind w:left="2160" w:hanging="360"/>
+      </w:pPr>
+      <w:rPr>
+        <w:rFonts w:ascii="Wingdings" w:hAnsi="Wingdings" w:hint="default"/>
+      </w:rPr>
+    </w:lvl>
+    <w:lvl w:ilvl="3" w:tplc="08070001" w:tentative="1">
+      <w:start w:val="1"/>
+      <w:numFmt w:val="bullet"/>
+      <w:lvlText w:val=""/>
+      <w:lvlJc w:val="left"/>
+      <w:pPr>
+        <w:ind w:left="2880" w:hanging="360"/>
+      </w:pPr>
+      <w:rPr>
+        <w:rFonts w:ascii="Symbol" w:hAnsi="Symbol" w:hint="default"/>
+      </w:rPr>
+    </w:lvl>
+    <w:lvl w:ilvl="4" w:tplc="08070003" w:tentative="1">
+      <w:start w:val="1"/>
+      <w:numFmt w:val="bullet"/>
+      <w:lvlText w:val="o"/>
+      <w:lvlJc w:val="left"/>
+      <w:pPr>
+        <w:ind w:left="3600" w:hanging="360"/>
+      </w:pPr>
+      <w:rPr>
+        <w:rFonts w:ascii="Courier New" w:hAnsi="Courier New" w:cs="Courier New" w:hint="default"/>
+      </w:rPr>
+    </w:lvl>
+    <w:lvl w:ilvl="5" w:tplc="08070005" w:tentative="1">
+      <w:start w:val="1"/>
+      <w:numFmt w:val="bullet"/>
+      <w:lvlText w:val=""/>
+      <w:lvlJc w:val="left"/>
+      <w:pPr>
+        <w:ind w:left="4320" w:hanging="360"/>
+      </w:pPr>
+      <w:rPr>
+        <w:rFonts w:ascii="Wingdings" w:hAnsi="Wingdings" w:hint="default"/>
+      </w:rPr>
+    </w:lvl>
+    <w:lvl w:ilvl="6" w:tplc="08070001" w:tentative="1">
+      <w:start w:val="1"/>
+      <w:numFmt w:val="bullet"/>
+      <w:lvlText w:val=""/>
+      <w:lvlJc w:val="left"/>
+      <w:pPr>
+        <w:ind w:left="5040" w:hanging="360"/>
+      </w:pPr>
+      <w:rPr>
+        <w:rFonts w:ascii="Symbol" w:hAnsi="Symbol" w:hint="default"/>
+      </w:rPr>
+    </w:lvl>
+    <w:lvl w:ilvl="7" w:tplc="08070003" w:tentative="1">
+      <w:start w:val="1"/>
+      <w:numFmt w:val="bullet"/>
+      <w:lvlText w:val="o"/>
+      <w:lvlJc w:val="left"/>
+      <w:pPr>
+        <w:ind w:left="5760" w:hanging="360"/>
+      </w:pPr>
+      <w:rPr>
+        <w:rFonts w:ascii="Courier New" w:hAnsi="Courier New" w:cs="Courier New" w:hint="default"/>
+      </w:rPr>
+    </w:lvl>
+    <w:lvl w:ilvl="8" w:tplc="08070005" w:tentative="1">
+      <w:start w:val="1"/>
+      <w:numFmt w:val="bullet"/>
+      <w:lvlText w:val=""/>
+      <w:lvlJc w:val="left"/>
+      <w:pPr>
+        <w:ind w:left="6480" w:hanging="360"/>
+      </w:pPr>
+      <w:rPr>
+        <w:rFonts w:ascii="Wingdings" w:hAnsi="Wingdings" w:hint="default"/>
+      </w:rPr>
+    </w:lvl>
+  </w:abstractNum>
+  <w:abstractNum w:abstractNumId="3" w15:restartNumberingAfterBreak="0">
     <w:nsid w:val="28724EED"/>
     <w:multiLevelType w:val="hybridMultilevel"/>
     <w:tmpl w:val="2DA8E272"/>
@@ -3474,7 +6097,7 @@
       </w:rPr>
     </w:lvl>
   </w:abstractNum>
-  <w:abstractNum w:abstractNumId="2" w15:restartNumberingAfterBreak="0">
+  <w:abstractNum w:abstractNumId="4" w15:restartNumberingAfterBreak="0">
     <w:nsid w:val="29473517"/>
     <w:multiLevelType w:val="multilevel"/>
     <w:tmpl w:val="4720FAEA"/>
@@ -3587,7 +6210,7 @@
       </w:rPr>
     </w:lvl>
   </w:abstractNum>
-  <w:abstractNum w:abstractNumId="3" w15:restartNumberingAfterBreak="0">
+  <w:abstractNum w:abstractNumId="5" w15:restartNumberingAfterBreak="0">
     <w:nsid w:val="29A725D6"/>
     <w:multiLevelType w:val="hybridMultilevel"/>
     <w:tmpl w:val="5EC6619A"/>
@@ -3700,7 +6323,7 @@
       </w:rPr>
     </w:lvl>
   </w:abstractNum>
-  <w:abstractNum w:abstractNumId="4" w15:restartNumberingAfterBreak="0">
+  <w:abstractNum w:abstractNumId="6" w15:restartNumberingAfterBreak="0">
     <w:nsid w:val="31FA7743"/>
     <w:multiLevelType w:val="hybridMultilevel"/>
     <w:tmpl w:val="46FA7938"/>
@@ -3813,7 +6436,7 @@
       </w:rPr>
     </w:lvl>
   </w:abstractNum>
-  <w:abstractNum w:abstractNumId="5" w15:restartNumberingAfterBreak="0">
+  <w:abstractNum w:abstractNumId="7" w15:restartNumberingAfterBreak="0">
     <w:nsid w:val="39064B30"/>
     <w:multiLevelType w:val="hybridMultilevel"/>
     <w:tmpl w:val="45A89868"/>
@@ -3926,7 +6549,120 @@
       </w:rPr>
     </w:lvl>
   </w:abstractNum>
-  <w:abstractNum w:abstractNumId="6" w15:restartNumberingAfterBreak="0">
+  <w:abstractNum w:abstractNumId="8" w15:restartNumberingAfterBreak="0">
+    <w:nsid w:val="3C9C5DBA"/>
+    <w:multiLevelType w:val="hybridMultilevel"/>
+    <w:tmpl w:val="F3127EB2"/>
+    <w:lvl w:ilvl="0" w:tplc="08070001">
+      <w:start w:val="1"/>
+      <w:numFmt w:val="bullet"/>
+      <w:lvlText w:val=""/>
+      <w:lvlJc w:val="left"/>
+      <w:pPr>
+        <w:ind w:left="720" w:hanging="360"/>
+      </w:pPr>
+      <w:rPr>
+        <w:rFonts w:ascii="Symbol" w:hAnsi="Symbol" w:hint="default"/>
+      </w:rPr>
+    </w:lvl>
+    <w:lvl w:ilvl="1" w:tplc="08070003">
+      <w:start w:val="1"/>
+      <w:numFmt w:val="bullet"/>
+      <w:lvlText w:val="o"/>
+      <w:lvlJc w:val="left"/>
+      <w:pPr>
+        <w:ind w:left="1440" w:hanging="360"/>
+      </w:pPr>
+      <w:rPr>
+        <w:rFonts w:ascii="Courier New" w:hAnsi="Courier New" w:cs="Courier New" w:hint="default"/>
+      </w:rPr>
+    </w:lvl>
+    <w:lvl w:ilvl="2" w:tplc="08070005">
+      <w:start w:val="1"/>
+      <w:numFmt w:val="bullet"/>
+      <w:lvlText w:val=""/>
+      <w:lvlJc w:val="left"/>
+      <w:pPr>
+        <w:ind w:left="2160" w:hanging="360"/>
+      </w:pPr>
+      <w:rPr>
+        <w:rFonts w:ascii="Wingdings" w:hAnsi="Wingdings" w:hint="default"/>
+      </w:rPr>
+    </w:lvl>
+    <w:lvl w:ilvl="3" w:tplc="08070001">
+      <w:start w:val="1"/>
+      <w:numFmt w:val="bullet"/>
+      <w:lvlText w:val=""/>
+      <w:lvlJc w:val="left"/>
+      <w:pPr>
+        <w:ind w:left="2880" w:hanging="360"/>
+      </w:pPr>
+      <w:rPr>
+        <w:rFonts w:ascii="Symbol" w:hAnsi="Symbol" w:hint="default"/>
+      </w:rPr>
+    </w:lvl>
+    <w:lvl w:ilvl="4" w:tplc="08070003">
+      <w:start w:val="1"/>
+      <w:numFmt w:val="bullet"/>
+      <w:lvlText w:val="o"/>
+      <w:lvlJc w:val="left"/>
+      <w:pPr>
+        <w:ind w:left="3600" w:hanging="360"/>
+      </w:pPr>
+      <w:rPr>
+        <w:rFonts w:ascii="Courier New" w:hAnsi="Courier New" w:cs="Courier New" w:hint="default"/>
+      </w:rPr>
+    </w:lvl>
+    <w:lvl w:ilvl="5" w:tplc="08070005" w:tentative="1">
+      <w:start w:val="1"/>
+      <w:numFmt w:val="bullet"/>
+      <w:lvlText w:val=""/>
+      <w:lvlJc w:val="left"/>
+      <w:pPr>
+        <w:ind w:left="4320" w:hanging="360"/>
+      </w:pPr>
+      <w:rPr>
+        <w:rFonts w:ascii="Wingdings" w:hAnsi="Wingdings" w:hint="default"/>
+      </w:rPr>
+    </w:lvl>
+    <w:lvl w:ilvl="6" w:tplc="08070001" w:tentative="1">
+      <w:start w:val="1"/>
+      <w:numFmt w:val="bullet"/>
+      <w:lvlText w:val=""/>
+      <w:lvlJc w:val="left"/>
+      <w:pPr>
+        <w:ind w:left="5040" w:hanging="360"/>
+      </w:pPr>
+      <w:rPr>
+        <w:rFonts w:ascii="Symbol" w:hAnsi="Symbol" w:hint="default"/>
+      </w:rPr>
+    </w:lvl>
+    <w:lvl w:ilvl="7" w:tplc="08070003" w:tentative="1">
+      <w:start w:val="1"/>
+      <w:numFmt w:val="bullet"/>
+      <w:lvlText w:val="o"/>
+      <w:lvlJc w:val="left"/>
+      <w:pPr>
+        <w:ind w:left="5760" w:hanging="360"/>
+      </w:pPr>
+      <w:rPr>
+        <w:rFonts w:ascii="Courier New" w:hAnsi="Courier New" w:cs="Courier New" w:hint="default"/>
+      </w:rPr>
+    </w:lvl>
+    <w:lvl w:ilvl="8" w:tplc="08070005" w:tentative="1">
+      <w:start w:val="1"/>
+      <w:numFmt w:val="bullet"/>
+      <w:lvlText w:val=""/>
+      <w:lvlJc w:val="left"/>
+      <w:pPr>
+        <w:ind w:left="6480" w:hanging="360"/>
+      </w:pPr>
+      <w:rPr>
+        <w:rFonts w:ascii="Wingdings" w:hAnsi="Wingdings" w:hint="default"/>
+      </w:rPr>
+    </w:lvl>
+  </w:abstractNum>
+  <w:abstractNum w:abstractNumId="9" w15:restartNumberingAfterBreak="0">
     <w:nsid w:val="40141128"/>
     <w:multiLevelType w:val="hybridMultilevel"/>
     <w:tmpl w:val="B1E2A748"/>
@@ -4039,7 +6775,7 @@
       </w:rPr>
     </w:lvl>
   </w:abstractNum>
-  <w:abstractNum w:abstractNumId="7" w15:restartNumberingAfterBreak="0">
+  <w:abstractNum w:abstractNumId="10" w15:restartNumberingAfterBreak="0">
     <w:nsid w:val="5FBB65ED"/>
     <w:multiLevelType w:val="hybridMultilevel"/>
     <w:tmpl w:val="0C125A9E"/>
@@ -4152,7 +6888,120 @@
       </w:rPr>
     </w:lvl>
   </w:abstractNum>
-  <w:abstractNum w:abstractNumId="8" w15:restartNumberingAfterBreak="0">
+  <w:abstractNum w:abstractNumId="11" w15:restartNumberingAfterBreak="0">
+    <w:nsid w:val="60DC1BA7"/>
+    <w:multiLevelType w:val="hybridMultilevel"/>
+    <w:tmpl w:val="1E0E8A42"/>
+    <w:lvl w:ilvl="0" w:tplc="08070001">
+      <w:start w:val="1"/>
+      <w:numFmt w:val="bullet"/>
+      <w:lvlText w:val=""/>
+      <w:lvlJc w:val="left"/>
+      <w:pPr>
+        <w:ind w:left="720" w:hanging="360"/>
+      </w:pPr>
+      <w:rPr>
+        <w:rFonts w:ascii="Symbol" w:hAnsi="Symbol" w:hint="default"/>
+      </w:rPr>
+    </w:lvl>
+    <w:lvl w:ilvl="1" w:tplc="08070003">
+      <w:start w:val="1"/>
+      <w:numFmt w:val="bullet"/>
+      <w:lvlText w:val="o"/>
+      <w:lvlJc w:val="left"/>
+      <w:pPr>
+        <w:ind w:left="1440" w:hanging="360"/>
+      </w:pPr>
+      <w:rPr>
+        <w:rFonts w:ascii="Courier New" w:hAnsi="Courier New" w:cs="Courier New" w:hint="default"/>
+      </w:rPr>
+    </w:lvl>
+    <w:lvl w:ilvl="2" w:tplc="08070005">
+      <w:start w:val="1"/>
+      <w:numFmt w:val="bullet"/>
+      <w:lvlText w:val=""/>
+      <w:lvlJc w:val="left"/>
+      <w:pPr>
+        <w:ind w:left="2160" w:hanging="360"/>
+      </w:pPr>
+      <w:rPr>
+        <w:rFonts w:ascii="Wingdings" w:hAnsi="Wingdings" w:hint="default"/>
+      </w:rPr>
+    </w:lvl>
+    <w:lvl w:ilvl="3" w:tplc="08070001" w:tentative="1">
+      <w:start w:val="1"/>
+      <w:numFmt w:val="bullet"/>
+      <w:lvlText w:val=""/>
+      <w:lvlJc w:val="left"/>
+      <w:pPr>
+        <w:ind w:left="2880" w:hanging="360"/>
+      </w:pPr>
+      <w:rPr>
+        <w:rFonts w:ascii="Symbol" w:hAnsi="Symbol" w:hint="default"/>
+      </w:rPr>
+    </w:lvl>
+    <w:lvl w:ilvl="4" w:tplc="08070003" w:tentative="1">
+      <w:start w:val="1"/>
+      <w:numFmt w:val="bullet"/>
+      <w:lvlText w:val="o"/>
+      <w:lvlJc w:val="left"/>
+      <w:pPr>
+        <w:ind w:left="3600" w:hanging="360"/>
+      </w:pPr>
+      <w:rPr>
+        <w:rFonts w:ascii="Courier New" w:hAnsi="Courier New" w:cs="Courier New" w:hint="default"/>
+      </w:rPr>
+    </w:lvl>
+    <w:lvl w:ilvl="5" w:tplc="08070005" w:tentative="1">
+      <w:start w:val="1"/>
+      <w:numFmt w:val="bullet"/>
+      <w:lvlText w:val=""/>
+      <w:lvlJc w:val="left"/>
+      <w:pPr>
+        <w:ind w:left="4320" w:hanging="360"/>
+      </w:pPr>
+      <w:rPr>
+        <w:rFonts w:ascii="Wingdings" w:hAnsi="Wingdings" w:hint="default"/>
+      </w:rPr>
+    </w:lvl>
+    <w:lvl w:ilvl="6" w:tplc="08070001" w:tentative="1">
+      <w:start w:val="1"/>
+      <w:numFmt w:val="bullet"/>
+      <w:lvlText w:val=""/>
+      <w:lvlJc w:val="left"/>
+      <w:pPr>
+        <w:ind w:left="5040" w:hanging="360"/>
+      </w:pPr>
+      <w:rPr>
+        <w:rFonts w:ascii="Symbol" w:hAnsi="Symbol" w:hint="default"/>
+      </w:rPr>
+    </w:lvl>
+    <w:lvl w:ilvl="7" w:tplc="08070003" w:tentative="1">
+      <w:start w:val="1"/>
+      <w:numFmt w:val="bullet"/>
+      <w:lvlText w:val="o"/>
+      <w:lvlJc w:val="left"/>
+      <w:pPr>
+        <w:ind w:left="5760" w:hanging="360"/>
+      </w:pPr>
+      <w:rPr>
+        <w:rFonts w:ascii="Courier New" w:hAnsi="Courier New" w:cs="Courier New" w:hint="default"/>
+      </w:rPr>
+    </w:lvl>
+    <w:lvl w:ilvl="8" w:tplc="08070005" w:tentative="1">
+      <w:start w:val="1"/>
+      <w:numFmt w:val="bullet"/>
+      <w:lvlText w:val=""/>
+      <w:lvlJc w:val="left"/>
+      <w:pPr>
+        <w:ind w:left="6480" w:hanging="360"/>
+      </w:pPr>
+      <w:rPr>
+        <w:rFonts w:ascii="Wingdings" w:hAnsi="Wingdings" w:hint="default"/>
+      </w:rPr>
+    </w:lvl>
+  </w:abstractNum>
+  <w:abstractNum w:abstractNumId="12" w15:restartNumberingAfterBreak="0">
     <w:nsid w:val="7D2F4E8B"/>
     <w:multiLevelType w:val="hybridMultilevel"/>
     <w:tmpl w:val="00ECBE52"/>
@@ -4266,31 +7115,43 @@
     </w:lvl>
   </w:abstractNum>
   <w:num w:numId="1">
-    <w:abstractNumId w:val="5"/>
+    <w:abstractNumId w:val="7"/>
   </w:num>
   <w:num w:numId="2">
-    <w:abstractNumId w:val="1"/>
+    <w:abstractNumId w:val="3"/>
   </w:num>
   <w:num w:numId="3">
     <w:abstractNumId w:val="0"/>
   </w:num>
   <w:num w:numId="4">
+    <w:abstractNumId w:val="4"/>
+  </w:num>
+  <w:num w:numId="5">
+    <w:abstractNumId w:val="10"/>
+  </w:num>
+  <w:num w:numId="6">
+    <w:abstractNumId w:val="12"/>
+  </w:num>
+  <w:num w:numId="7">
+    <w:abstractNumId w:val="6"/>
+  </w:num>
+  <w:num w:numId="8">
+    <w:abstractNumId w:val="5"/>
+  </w:num>
+  <w:num w:numId="9">
+    <w:abstractNumId w:val="9"/>
+  </w:num>
+  <w:num w:numId="10">
     <w:abstractNumId w:val="2"/>
   </w:num>
-  <w:num w:numId="5">
-    <w:abstractNumId w:val="7"/>
+  <w:num w:numId="11">
+    <w:abstractNumId w:val="1"/>
   </w:num>
-  <w:num w:numId="6">
+  <w:num w:numId="12">
     <w:abstractNumId w:val="8"/>
   </w:num>
-  <w:num w:numId="7">
-    <w:abstractNumId w:val="4"/>
-  </w:num>
-  <w:num w:numId="8">
-    <w:abstractNumId w:val="3"/>
-  </w:num>
-  <w:num w:numId="9">
-    <w:abstractNumId w:val="6"/>
+  <w:num w:numId="13">
+    <w:abstractNumId w:val="11"/>
   </w:num>
 </w:numbering>
 </file>
